--- a/docx-sections/agreement_document/05_dynamic_agreement.docx
+++ b/docx-sections/agreement_document/05_dynamic_agreement.docx
@@ -1,112 +1,654 @@
 
 <file path=word/document.xml><?xml version="1.0" encoding="utf-8"?>
-<w:document xmlns:mc="http://schemas.openxmlformats.org/markup-compatibility/2006" xmlns:o="urn:schemas-microsoft-com:office:office" xmlns:r="http://schemas.openxmlformats.org/officeDocument/2006/relationships" xmlns:m="http://schemas.openxmlformats.org/officeDocument/2006/math" xmlns:v="urn:schemas-microsoft-com:vml" xmlns:wp="http://schemas.openxmlformats.org/drawingml/2006/wordprocessingDrawing" xmlns:w10="urn:schemas-microsoft-com:office:word" xmlns:w="http://schemas.openxmlformats.org/wordprocessingml/2006/main" xmlns:wne="http://schemas.microsoft.com/office/word/2006/wordml" xmlns:sl="http://schemas.openxmlformats.org/schemaLibrary/2006/main" xmlns:a="http://schemas.openxmlformats.org/drawingml/2006/main" xmlns:pic="http://schemas.openxmlformats.org/drawingml/2006/picture" xmlns:c="http://schemas.openxmlformats.org/drawingml/2006/chart" xmlns:lc="http://schemas.openxmlformats.org/drawingml/2006/lockedCanvas" xmlns:dgm="http://schemas.openxmlformats.org/drawingml/2006/diagram" xmlns:wps="http://schemas.microsoft.com/office/word/2010/wordprocessingShape" xmlns:wpg="http://schemas.microsoft.com/office/word/2010/wordprocessingGroup" xmlns:w14="http://schemas.microsoft.com/office/word/2010/wordml" xmlns:w15="http://schemas.microsoft.com/office/word/2012/wordml" xmlns:w16="http://schemas.microsoft.com/office/word/2018/wordml" xmlns:w16cex="http://schemas.microsoft.com/office/word/2018/wordml/cex" xmlns:w16cid="http://schemas.microsoft.com/office/word/2016/wordml/cid" xmlns="http://schemas.microsoft.com/office/tasks/2019/documenttasks" xmlns:cr="http://schemas.microsoft.com/office/comments/2020/reactions">
+<w:document xmlns:wpc="http://schemas.microsoft.com/office/word/2010/wordprocessingCanvas" xmlns:cx="http://schemas.microsoft.com/office/drawing/2014/chartex" xmlns:cx1="http://schemas.microsoft.com/office/drawing/2015/9/8/chartex" xmlns:cx2="http://schemas.microsoft.com/office/drawing/2015/10/21/chartex" xmlns:cx3="http://schemas.microsoft.com/office/drawing/2016/5/9/chartex" xmlns:cx4="http://schemas.microsoft.com/office/drawing/2016/5/10/chartex" xmlns:cx5="http://schemas.microsoft.com/office/drawing/2016/5/11/chartex" xmlns:mc="http://schemas.openxmlformats.org/markup-compatibility/2006" xmlns:o="urn:schemas-microsoft-com:office:office" xmlns:r="http://schemas.openxmlformats.org/officeDocument/2006/relationships" xmlns:m="http://schemas.openxmlformats.org/officeDocument/2006/math" xmlns:v="urn:schemas-microsoft-com:vml" xmlns:wp14="http://schemas.microsoft.com/office/word/2010/wordprocessingDrawing" xmlns:wp="http://schemas.openxmlformats.org/drawingml/2006/wordprocessingDrawing" xmlns:w10="urn:schemas-microsoft-com:office:word" xmlns:w="http://schemas.openxmlformats.org/wordprocessingml/2006/main" xmlns:w14="http://schemas.microsoft.com/office/word/2010/wordml" xmlns:w15="http://schemas.microsoft.com/office/word/2012/wordml" xmlns:wne="http://schemas.microsoft.com/office/word/2006/wordml" xmlns:wpg="http://schemas.microsoft.com/office/word/2010/wordprocessingGroup" xmlns:wpi="http://schemas.microsoft.com/office/word/2010/wordprocessingInk" xmlns:wps="http://schemas.microsoft.com/office/word/2010/wordprocessingShape" mc:Ignorable="w14 w15 wp14">
+  <!-- Generated by Aspose.Words for .NET 25.10.0 -->
   <w:body>
     <w:p>
       <w:pPr>
-        <w:spacing w:after="140" w:line="290" w:lineRule="auto"/>
-        <w:ind w:left="0" w:firstLine="0"/>
-        <w:jc w:val="both"/>
+        <w:pStyle w:val="normal0"/>
+        <w:spacing w:before="0"/>
         <w:rPr>
-          <w:u w:val="single"/>
-        </w:rPr>
-      </w:pPr>
-      <w:r>
-        <w:rPr>
-          <w:b w:val="1"/>
-          <w:sz w:val="18"/>
-          <w:szCs w:val="18"/>
-          <w:rtl w:val="0"/>
-        </w:rPr>
-        <w:t xml:space="preserve">9.4</w:t>
-      </w:r>
-      <w:r>
-        <w:br w:type="page"/>
-      </w:r>
-      <w:r>
-        <w:rPr>
-          <w:rtl w:val="0"/>
-        </w:rPr>
-      </w:r>
-    </w:p>
-    <w:p>
-      <w:pPr>
-        <w:spacing w:line="276" w:lineRule="auto"/>
-        <w:rPr>
-          <w:b w:val="1"/>
+          <w:b/>
           <w:sz w:val="18"/>
           <w:szCs w:val="18"/>
           <w:u w:val="single"/>
         </w:rPr>
       </w:pPr>
+    </w:p>
+    <w:p>
+      <w:pPr>
+        <w:pStyle w:val="normal0"/>
+        <w:keepNext w:val="0"/>
+        <w:keepLines w:val="0"/>
+        <w:pageBreakBefore w:val="0"/>
+        <w:widowControl/>
+        <w:pBdr>
+          <w:top w:val="nil"/>
+          <w:left w:val="nil"/>
+          <w:bottom w:val="nil"/>
+          <w:right w:val="nil"/>
+          <w:between w:val="nil"/>
+        </w:pBdr>
+        <w:shd w:val="clear" w:color="auto" w:fill="auto"/>
+        <w:spacing w:before="0" w:after="140" w:line="290" w:lineRule="auto"/>
+        <w:ind w:left="720" w:right="0" w:hanging="680"/>
+        <w:jc w:val="center"/>
+        <w:rPr>
+          <w:rFonts w:ascii="Arial" w:eastAsia="Arial" w:hAnsi="Arial" w:cs="Arial"/>
+          <w:b/>
+          <w:i w:val="0"/>
+          <w:smallCaps w:val="0"/>
+          <w:strike w:val="0"/>
+          <w:color w:val="000000"/>
+          <w:sz w:val="18"/>
+          <w:szCs w:val="18"/>
+          <w:u w:val="none"/>
+          <w:shd w:val="clear" w:color="auto" w:fill="auto"/>
+          <w:vertAlign w:val="baseline"/>
+        </w:rPr>
+      </w:pPr>
       <w:r>
         <w:rPr>
+          <w:rFonts w:ascii="Arial" w:eastAsia="Arial" w:hAnsi="Arial" w:cs="Arial"/>
+          <w:b/>
+          <w:i w:val="0"/>
+          <w:smallCaps w:val="0"/>
+          <w:strike w:val="0"/>
+          <w:color w:val="000000"/>
+          <w:sz w:val="18"/>
+          <w:szCs w:val="18"/>
+          <w:u w:val="none"/>
+          <w:shd w:val="clear" w:color="auto" w:fill="auto"/>
+          <w:vertAlign w:val="baseline"/>
           <w:rtl w:val="0"/>
         </w:rPr>
+        <w:t>SCHEDULE III</w:t>
       </w:r>
     </w:p>
     <w:p>
       <w:pPr>
-        <w:spacing w:after="140" w:line="290" w:lineRule="auto"/>
-        <w:ind w:left="720" w:hanging="680"/>
+        <w:pStyle w:val="normal0"/>
+        <w:keepNext w:val="0"/>
+        <w:keepLines w:val="0"/>
+        <w:pageBreakBefore w:val="0"/>
+        <w:widowControl/>
+        <w:pBdr>
+          <w:top w:val="nil"/>
+          <w:left w:val="nil"/>
+          <w:bottom w:val="nil"/>
+          <w:right w:val="nil"/>
+          <w:between w:val="nil"/>
+        </w:pBdr>
+        <w:shd w:val="clear" w:color="auto" w:fill="auto"/>
+        <w:spacing w:before="0" w:after="140" w:line="290" w:lineRule="auto"/>
+        <w:ind w:left="720" w:right="0" w:hanging="680"/>
         <w:jc w:val="center"/>
         <w:rPr>
-          <w:b w:val="1"/>
+          <w:rFonts w:ascii="Arial" w:eastAsia="Arial" w:hAnsi="Arial" w:cs="Arial"/>
+          <w:b/>
+          <w:i w:val="0"/>
+          <w:smallCaps w:val="0"/>
+          <w:strike w:val="0"/>
+          <w:color w:val="000000"/>
           <w:sz w:val="18"/>
           <w:szCs w:val="18"/>
+          <w:u w:val="none"/>
+          <w:shd w:val="clear" w:color="auto" w:fill="auto"/>
+          <w:vertAlign w:val="baseline"/>
         </w:rPr>
       </w:pPr>
       <w:r>
         <w:rPr>
-          <w:b w:val="1"/>
+          <w:rFonts w:ascii="Arial" w:eastAsia="Arial" w:hAnsi="Arial" w:cs="Arial"/>
+          <w:b/>
+          <w:i w:val="0"/>
+          <w:smallCaps w:val="0"/>
+          <w:strike w:val="0"/>
+          <w:color w:val="000000"/>
           <w:sz w:val="18"/>
           <w:szCs w:val="18"/>
+          <w:u w:val="none"/>
+          <w:shd w:val="clear" w:color="auto" w:fill="auto"/>
+          <w:vertAlign w:val="baseline"/>
           <w:rtl w:val="0"/>
         </w:rPr>
-        <w:t xml:space="preserve">SCHEDULE III</w:t>
+        <w:t>FORMAT OF END-USE CERTIFICATE</w:t>
+      </w:r>
+      <w:r>
+        <w:rPr>
+          <w:rFonts w:ascii="Arial" w:eastAsia="Arial" w:hAnsi="Arial" w:cs="Arial"/>
+          <w:b/>
+          <w:i/>
+          <w:smallCaps w:val="0"/>
+          <w:strike w:val="0"/>
+          <w:color w:val="000000"/>
+          <w:sz w:val="18"/>
+          <w:szCs w:val="18"/>
+          <w:u w:val="none"/>
+          <w:shd w:val="clear" w:color="auto" w:fill="auto"/>
+          <w:vertAlign w:val="baseline"/>
+          <w:rtl w:val="0"/>
+        </w:rPr>
+        <w:t xml:space="preserve"> </w:t>
       </w:r>
     </w:p>
     <w:p>
       <w:pPr>
-        <w:spacing w:after="140" w:line="290" w:lineRule="auto"/>
-        <w:ind w:left="720" w:hanging="680"/>
-        <w:jc w:val="center"/>
+        <w:pStyle w:val="normal0"/>
+        <w:keepNext w:val="0"/>
+        <w:keepLines w:val="0"/>
+        <w:pageBreakBefore w:val="0"/>
+        <w:widowControl/>
+        <w:pBdr>
+          <w:top w:val="nil"/>
+          <w:left w:val="nil"/>
+          <w:bottom w:val="nil"/>
+          <w:right w:val="nil"/>
+          <w:between w:val="nil"/>
+        </w:pBdr>
+        <w:shd w:val="clear" w:color="auto" w:fill="auto"/>
+        <w:spacing w:before="0" w:after="140" w:line="290" w:lineRule="auto"/>
+        <w:ind w:left="680" w:right="0" w:hanging="680"/>
+        <w:jc w:val="both"/>
         <w:rPr>
-          <w:b w:val="1"/>
+          <w:rFonts w:ascii="Arial" w:eastAsia="Arial" w:hAnsi="Arial" w:cs="Arial"/>
+          <w:b w:val="0"/>
+          <w:i w:val="0"/>
+          <w:smallCaps w:val="0"/>
+          <w:strike w:val="0"/>
+          <w:color w:val="000000"/>
           <w:sz w:val="18"/>
           <w:szCs w:val="18"/>
+          <w:u w:val="none"/>
+          <w:shd w:val="clear" w:color="auto" w:fill="auto"/>
+          <w:vertAlign w:val="baseline"/>
         </w:rPr>
       </w:pPr>
       <w:r>
         <w:rPr>
-          <w:b w:val="1"/>
+          <w:rFonts w:ascii="Arial" w:eastAsia="Arial" w:hAnsi="Arial" w:cs="Arial"/>
+          <w:b w:val="0"/>
+          <w:i w:val="0"/>
+          <w:smallCaps w:val="0"/>
+          <w:strike w:val="0"/>
+          <w:color w:val="000000"/>
           <w:sz w:val="18"/>
           <w:szCs w:val="18"/>
+          <w:u w:val="none"/>
+          <w:shd w:val="clear" w:color="auto" w:fill="auto"/>
+          <w:vertAlign w:val="baseline"/>
           <w:rtl w:val="0"/>
         </w:rPr>
-        <w:t xml:space="preserve">FORMAT OF END-USE CERTIFICATE</w:t>
+        <w:t xml:space="preserve">To: </w:t>
       </w:r>
       <w:r>
         <w:rPr>
-          <w:b w:val="1"/>
-          <w:i w:val="1"/>
+          <w:rFonts w:ascii="Arial" w:eastAsia="Arial" w:hAnsi="Arial" w:cs="Arial"/>
+          <w:b/>
+          <w:i w:val="0"/>
+          <w:smallCaps w:val="0"/>
+          <w:strike w:val="0"/>
+          <w:color w:val="000000"/>
           <w:sz w:val="18"/>
           <w:szCs w:val="18"/>
+          <w:u w:val="none"/>
+          <w:shd w:val="clear" w:color="auto" w:fill="auto"/>
+          <w:vertAlign w:val="baseline"/>
+          <w:rtl w:val="0"/>
+        </w:rPr>
+        <w:t>DSP Finance Private Limited (formerly known as DSP Investment Managers Private Limited)</w:t>
+      </w:r>
+    </w:p>
+    <w:p>
+      <w:pPr>
+        <w:pStyle w:val="normal0"/>
+        <w:keepNext w:val="0"/>
+        <w:keepLines w:val="0"/>
+        <w:pageBreakBefore w:val="0"/>
+        <w:widowControl/>
+        <w:pBdr>
+          <w:top w:val="nil"/>
+          <w:left w:val="nil"/>
+          <w:bottom w:val="nil"/>
+          <w:right w:val="nil"/>
+          <w:between w:val="nil"/>
+        </w:pBdr>
+        <w:shd w:val="clear" w:color="auto" w:fill="auto"/>
+        <w:spacing w:before="0" w:after="140" w:line="290" w:lineRule="auto"/>
+        <w:ind w:left="680" w:right="0" w:hanging="680"/>
+        <w:jc w:val="both"/>
+        <w:rPr>
+          <w:rFonts w:ascii="Arial" w:eastAsia="Arial" w:hAnsi="Arial" w:cs="Arial"/>
+          <w:b w:val="0"/>
+          <w:i w:val="0"/>
+          <w:smallCaps w:val="0"/>
+          <w:strike w:val="0"/>
+          <w:color w:val="000000"/>
+          <w:sz w:val="18"/>
+          <w:szCs w:val="18"/>
+          <w:u w:val="none"/>
+          <w:shd w:val="clear" w:color="auto" w:fill="auto"/>
+          <w:vertAlign w:val="baseline"/>
+        </w:rPr>
+      </w:pPr>
+      <w:r>
+        <w:rPr>
+          <w:rFonts w:ascii="Arial" w:eastAsia="Arial" w:hAnsi="Arial" w:cs="Arial"/>
+          <w:b w:val="0"/>
+          <w:i w:val="0"/>
+          <w:smallCaps w:val="0"/>
+          <w:strike w:val="0"/>
+          <w:color w:val="000000"/>
+          <w:sz w:val="18"/>
+          <w:szCs w:val="18"/>
+          <w:u w:val="none"/>
+          <w:shd w:val="clear" w:color="auto" w:fill="auto"/>
+          <w:vertAlign w:val="baseline"/>
+          <w:rtl w:val="0"/>
+        </w:rPr>
+        <w:t>Dated: {{kfsData.terms.proposalDate}}</w:t>
+      </w:r>
+    </w:p>
+    <w:p>
+      <w:pPr>
+        <w:pStyle w:val="normal0"/>
+        <w:keepNext w:val="0"/>
+        <w:keepLines w:val="0"/>
+        <w:pageBreakBefore w:val="0"/>
+        <w:widowControl/>
+        <w:pBdr>
+          <w:top w:val="nil"/>
+          <w:left w:val="nil"/>
+          <w:bottom w:val="nil"/>
+          <w:right w:val="nil"/>
+          <w:between w:val="nil"/>
+        </w:pBdr>
+        <w:shd w:val="clear" w:color="auto" w:fill="auto"/>
+        <w:spacing w:before="0" w:after="140" w:line="290" w:lineRule="auto"/>
+        <w:ind w:left="680" w:right="0" w:hanging="680"/>
+        <w:jc w:val="both"/>
+        <w:rPr>
+          <w:rFonts w:ascii="Arial" w:eastAsia="Arial" w:hAnsi="Arial" w:cs="Arial"/>
+          <w:b w:val="0"/>
+          <w:i w:val="0"/>
+          <w:smallCaps w:val="0"/>
+          <w:strike w:val="0"/>
+          <w:color w:val="000000"/>
+          <w:sz w:val="18"/>
+          <w:szCs w:val="18"/>
+          <w:u w:val="none"/>
+          <w:shd w:val="clear" w:color="auto" w:fill="auto"/>
+          <w:vertAlign w:val="baseline"/>
+        </w:rPr>
+      </w:pPr>
+      <w:r>
+        <w:rPr>
+          <w:rFonts w:ascii="Arial" w:eastAsia="Arial" w:hAnsi="Arial" w:cs="Arial"/>
+          <w:b w:val="0"/>
+          <w:i w:val="0"/>
+          <w:smallCaps w:val="0"/>
+          <w:strike w:val="0"/>
+          <w:color w:val="000000"/>
+          <w:sz w:val="18"/>
+          <w:szCs w:val="18"/>
+          <w:u w:val="none"/>
+          <w:shd w:val="clear" w:color="auto" w:fill="auto"/>
+          <w:vertAlign w:val="baseline"/>
+          <w:rtl w:val="0"/>
+        </w:rPr>
+        <w:t>Dear Sirs, Madams,</w:t>
+      </w:r>
+    </w:p>
+    <w:p>
+      <w:pPr>
+        <w:pStyle w:val="normal0"/>
+        <w:keepNext w:val="0"/>
+        <w:keepLines w:val="0"/>
+        <w:pageBreakBefore w:val="0"/>
+        <w:widowControl/>
+        <w:pBdr>
+          <w:top w:val="nil"/>
+          <w:left w:val="nil"/>
+          <w:bottom w:val="nil"/>
+          <w:right w:val="nil"/>
+          <w:between w:val="nil"/>
+        </w:pBdr>
+        <w:shd w:val="clear" w:color="auto" w:fill="auto"/>
+        <w:spacing w:before="0" w:after="140" w:line="290" w:lineRule="auto"/>
+        <w:ind w:left="680" w:right="0" w:hanging="680"/>
+        <w:jc w:val="both"/>
+        <w:rPr>
+          <w:rFonts w:ascii="Arial" w:eastAsia="Arial" w:hAnsi="Arial" w:cs="Arial"/>
+          <w:b w:val="0"/>
+          <w:i w:val="0"/>
+          <w:smallCaps w:val="0"/>
+          <w:strike w:val="0"/>
+          <w:color w:val="000000"/>
+          <w:sz w:val="18"/>
+          <w:szCs w:val="18"/>
+          <w:u w:val="none"/>
+          <w:shd w:val="clear" w:color="auto" w:fill="auto"/>
+          <w:vertAlign w:val="baseline"/>
+        </w:rPr>
+      </w:pPr>
+      <w:bookmarkStart w:id="0" w:name="_heading=h.a0rsbr7kwj30" w:colFirst="0" w:colLast="0"/>
+      <w:bookmarkEnd w:id="0"/>
+      <w:r>
+        <w:rPr>
+          <w:rFonts w:ascii="Arial" w:eastAsia="Arial" w:hAnsi="Arial" w:cs="Arial"/>
+          <w:b/>
+          <w:i w:val="0"/>
+          <w:smallCaps w:val="0"/>
+          <w:strike w:val="0"/>
+          <w:color w:val="000000"/>
+          <w:sz w:val="18"/>
+          <w:szCs w:val="18"/>
+          <w:u w:val="none"/>
+          <w:shd w:val="clear" w:color="auto" w:fill="auto"/>
+          <w:vertAlign w:val="baseline"/>
+          <w:rtl w:val="0"/>
+        </w:rPr>
+        <w:t>Subject</w:t>
+      </w:r>
+      <w:r>
+        <w:rPr>
+          <w:rFonts w:ascii="Arial" w:eastAsia="Arial" w:hAnsi="Arial" w:cs="Arial"/>
+          <w:b w:val="0"/>
+          <w:i w:val="0"/>
+          <w:smallCaps w:val="0"/>
+          <w:strike w:val="0"/>
+          <w:color w:val="000000"/>
+          <w:sz w:val="18"/>
+          <w:szCs w:val="18"/>
+          <w:u w:val="none"/>
+          <w:shd w:val="clear" w:color="auto" w:fill="auto"/>
+          <w:vertAlign w:val="baseline"/>
+          <w:rtl w:val="0"/>
+        </w:rPr>
+        <w:t>: End-Use Certificate in relation to the Facility Documents dated {{kfsData.terms.proposalDate}} entered into between, the Obligor(s) mentioned therein and DSP Finance Private Limited (formerly known as DSP Investment Managers Private Limited) (the “</w:t>
+      </w:r>
+      <w:r>
+        <w:rPr>
+          <w:rFonts w:ascii="Arial" w:eastAsia="Arial" w:hAnsi="Arial" w:cs="Arial"/>
+          <w:b/>
+          <w:i w:val="0"/>
+          <w:smallCaps w:val="0"/>
+          <w:strike w:val="0"/>
+          <w:color w:val="000000"/>
+          <w:sz w:val="18"/>
+          <w:szCs w:val="18"/>
+          <w:u w:val="none"/>
+          <w:shd w:val="clear" w:color="auto" w:fill="auto"/>
+          <w:vertAlign w:val="baseline"/>
+          <w:rtl w:val="0"/>
+        </w:rPr>
+        <w:t>Lender</w:t>
+      </w:r>
+      <w:r>
+        <w:rPr>
+          <w:rFonts w:ascii="Arial" w:eastAsia="Arial" w:hAnsi="Arial" w:cs="Arial"/>
+          <w:b w:val="0"/>
+          <w:i w:val="0"/>
+          <w:smallCaps w:val="0"/>
+          <w:strike w:val="0"/>
+          <w:color w:val="000000"/>
+          <w:sz w:val="18"/>
+          <w:szCs w:val="18"/>
+          <w:u w:val="none"/>
+          <w:shd w:val="clear" w:color="auto" w:fill="auto"/>
+          <w:vertAlign w:val="baseline"/>
+          <w:rtl w:val="0"/>
+        </w:rPr>
+        <w:t xml:space="preserve">”) </w:t>
+      </w:r>
+    </w:p>
+    <w:p>
+      <w:pPr>
+        <w:pStyle w:val="normal0"/>
+        <w:keepNext w:val="0"/>
+        <w:keepLines w:val="0"/>
+        <w:pageBreakBefore w:val="0"/>
+        <w:widowControl/>
+        <w:numPr>
+          <w:ilvl w:val="0"/>
+          <w:numId w:val="14"/>
+        </w:numPr>
+        <w:pBdr>
+          <w:top w:val="nil"/>
+          <w:left w:val="nil"/>
+          <w:bottom w:val="nil"/>
+          <w:right w:val="nil"/>
+          <w:between w:val="nil"/>
+        </w:pBdr>
+        <w:shd w:val="clear" w:color="auto" w:fill="auto"/>
+        <w:spacing w:before="0" w:after="140" w:line="290" w:lineRule="auto"/>
+        <w:ind w:left="720" w:right="0" w:hanging="360"/>
+        <w:jc w:val="both"/>
+        <w:rPr>
+          <w:rFonts w:ascii="Arial" w:eastAsia="Arial" w:hAnsi="Arial" w:cs="Arial"/>
+          <w:b w:val="0"/>
+          <w:i w:val="0"/>
+          <w:smallCaps w:val="0"/>
+          <w:strike w:val="0"/>
+          <w:color w:val="000000"/>
+          <w:sz w:val="18"/>
+          <w:szCs w:val="18"/>
+          <w:u w:val="none"/>
+          <w:shd w:val="clear" w:color="auto" w:fill="auto"/>
+          <w:vertAlign w:val="baseline"/>
+        </w:rPr>
+      </w:pPr>
+      <w:r>
+        <w:rPr>
+          <w:rFonts w:ascii="Arial" w:eastAsia="Arial" w:hAnsi="Arial" w:cs="Arial"/>
+          <w:b w:val="0"/>
+          <w:i w:val="0"/>
+          <w:smallCaps w:val="0"/>
+          <w:strike w:val="0"/>
+          <w:color w:val="000000"/>
+          <w:sz w:val="18"/>
+          <w:szCs w:val="18"/>
+          <w:u w:val="none"/>
+          <w:shd w:val="clear" w:color="auto" w:fill="auto"/>
+          <w:vertAlign w:val="baseline"/>
+          <w:rtl w:val="0"/>
+        </w:rPr>
+        <w:t>We refer to the Facility Documents. This is an End-Use Certificate. Terms defined in the Facility Documents shall have the same meaning when used in this End-Use Certificate unless given a different meaning in this End-Use Certificate.</w:t>
+      </w:r>
+    </w:p>
+    <w:p>
+      <w:pPr>
+        <w:pStyle w:val="normal0"/>
+        <w:keepNext w:val="0"/>
+        <w:keepLines w:val="0"/>
+        <w:pageBreakBefore w:val="0"/>
+        <w:widowControl/>
+        <w:numPr>
+          <w:ilvl w:val="0"/>
+          <w:numId w:val="14"/>
+        </w:numPr>
+        <w:pBdr>
+          <w:top w:val="nil"/>
+          <w:left w:val="nil"/>
+          <w:bottom w:val="nil"/>
+          <w:right w:val="nil"/>
+          <w:between w:val="nil"/>
+        </w:pBdr>
+        <w:shd w:val="clear" w:color="auto" w:fill="auto"/>
+        <w:spacing w:before="0" w:after="140" w:line="290" w:lineRule="auto"/>
+        <w:ind w:left="720" w:right="0" w:hanging="360"/>
+        <w:jc w:val="both"/>
+        <w:rPr>
+          <w:rFonts w:ascii="Arial" w:eastAsia="Arial" w:hAnsi="Arial" w:cs="Arial"/>
+          <w:b w:val="0"/>
+          <w:i w:val="0"/>
+          <w:smallCaps w:val="0"/>
+          <w:strike w:val="0"/>
+          <w:color w:val="000000"/>
+          <w:sz w:val="18"/>
+          <w:szCs w:val="18"/>
+          <w:u w:val="none"/>
+          <w:shd w:val="clear" w:color="auto" w:fill="auto"/>
+          <w:vertAlign w:val="baseline"/>
+        </w:rPr>
+      </w:pPr>
+      <w:bookmarkStart w:id="1" w:name="_heading=h.rgdr5f88jhpn" w:colFirst="0" w:colLast="0"/>
+      <w:bookmarkEnd w:id="1"/>
+      <w:r>
+        <w:rPr>
+          <w:rFonts w:ascii="Arial" w:eastAsia="Arial" w:hAnsi="Arial" w:cs="Arial"/>
+          <w:b w:val="0"/>
+          <w:i w:val="0"/>
+          <w:smallCaps w:val="0"/>
+          <w:strike w:val="0"/>
+          <w:color w:val="000000"/>
+          <w:sz w:val="18"/>
+          <w:szCs w:val="18"/>
+          <w:u w:val="none"/>
+          <w:shd w:val="clear" w:color="auto" w:fill="auto"/>
+          <w:vertAlign w:val="baseline"/>
+          <w:rtl w:val="0"/>
+        </w:rPr>
+        <w:t>I/We, hereby certify and confirm that funds from the Facility availed are utilised for and in accordance with the End-Use stated in the Facility Documents i.e. for</w:t>
+      </w:r>
+      <w:r>
+        <w:rPr>
+          <w:rFonts w:ascii="Arial" w:eastAsia="Arial" w:hAnsi="Arial" w:cs="Arial"/>
+          <w:b w:val="0"/>
+          <w:i/>
+          <w:smallCaps w:val="0"/>
+          <w:strike w:val="0"/>
+          <w:color w:val="000000"/>
+          <w:sz w:val="18"/>
+          <w:szCs w:val="18"/>
+          <w:u w:val="none"/>
+          <w:shd w:val="clear" w:color="auto" w:fill="auto"/>
+          <w:vertAlign w:val="baseline"/>
           <w:rtl w:val="0"/>
         </w:rPr>
         <w:t xml:space="preserve"> </w:t>
       </w:r>
       <w:r>
         <w:rPr>
+          <w:rFonts w:ascii="Arial" w:eastAsia="Arial" w:hAnsi="Arial" w:cs="Arial"/>
+          <w:b w:val="0"/>
+          <w:i w:val="0"/>
+          <w:smallCaps w:val="0"/>
+          <w:strike w:val="0"/>
+          <w:color w:val="000000"/>
+          <w:sz w:val="18"/>
+          <w:szCs w:val="18"/>
+          <w:u w:val="none"/>
+          <w:shd w:val="clear" w:color="auto" w:fill="auto"/>
+          <w:vertAlign w:val="baseline"/>
           <w:rtl w:val="0"/>
         </w:rPr>
+        <w:t xml:space="preserve">{{endUse}} </w:t>
       </w:r>
     </w:p>
     <w:p>
       <w:pPr>
-        <w:spacing w:after="140" w:line="290" w:lineRule="auto"/>
-        <w:ind w:left="680"/>
+        <w:pStyle w:val="normal0"/>
+        <w:keepNext w:val="0"/>
+        <w:keepLines w:val="0"/>
+        <w:pageBreakBefore w:val="0"/>
+        <w:widowControl/>
+        <w:pBdr>
+          <w:top w:val="nil"/>
+          <w:left w:val="nil"/>
+          <w:bottom w:val="nil"/>
+          <w:right w:val="nil"/>
+          <w:between w:val="nil"/>
+        </w:pBdr>
+        <w:shd w:val="clear" w:color="auto" w:fill="auto"/>
+        <w:spacing w:before="0" w:after="140" w:line="290" w:lineRule="auto"/>
+        <w:ind w:left="680" w:right="0" w:hanging="680"/>
         <w:jc w:val="both"/>
+        <w:rPr>
+          <w:rFonts w:ascii="Arial" w:eastAsia="Arial" w:hAnsi="Arial" w:cs="Arial"/>
+          <w:b w:val="0"/>
+          <w:i w:val="0"/>
+          <w:smallCaps w:val="0"/>
+          <w:strike w:val="0"/>
+          <w:color w:val="000000"/>
+          <w:sz w:val="18"/>
+          <w:szCs w:val="18"/>
+          <w:u w:val="none"/>
+          <w:shd w:val="clear" w:color="auto" w:fill="auto"/>
+          <w:vertAlign w:val="baseline"/>
+        </w:rPr>
+      </w:pPr>
+      <w:r>
+        <w:rPr>
+          <w:rFonts w:ascii="Arial" w:eastAsia="Arial" w:hAnsi="Arial" w:cs="Arial"/>
+          <w:b w:val="0"/>
+          <w:i w:val="0"/>
+          <w:smallCaps w:val="0"/>
+          <w:strike w:val="0"/>
+          <w:color w:val="000000"/>
+          <w:sz w:val="18"/>
+          <w:szCs w:val="18"/>
+          <w:u w:val="none"/>
+          <w:shd w:val="clear" w:color="auto" w:fill="auto"/>
+          <w:vertAlign w:val="baseline"/>
+          <w:rtl w:val="0"/>
+        </w:rPr>
+        <w:t>Thank you,</w:t>
+      </w:r>
+    </w:p>
+    <w:p>
+      <w:pPr>
+        <w:pStyle w:val="normal0"/>
+        <w:keepNext w:val="0"/>
+        <w:keepLines w:val="0"/>
+        <w:pageBreakBefore w:val="0"/>
+        <w:widowControl/>
+        <w:pBdr>
+          <w:top w:val="nil"/>
+          <w:left w:val="nil"/>
+          <w:bottom w:val="nil"/>
+          <w:right w:val="nil"/>
+          <w:between w:val="nil"/>
+        </w:pBdr>
+        <w:shd w:val="clear" w:color="auto" w:fill="auto"/>
+        <w:spacing w:before="0" w:after="140" w:line="290" w:lineRule="auto"/>
+        <w:ind w:left="680" w:right="0" w:hanging="680"/>
+        <w:jc w:val="both"/>
+        <w:rPr>
+          <w:rFonts w:ascii="Arial" w:eastAsia="Arial" w:hAnsi="Arial" w:cs="Arial"/>
+          <w:b w:val="0"/>
+          <w:i w:val="0"/>
+          <w:smallCaps w:val="0"/>
+          <w:strike w:val="0"/>
+          <w:color w:val="000000"/>
+          <w:sz w:val="18"/>
+          <w:szCs w:val="18"/>
+          <w:u w:val="none"/>
+          <w:shd w:val="clear" w:color="auto" w:fill="auto"/>
+          <w:vertAlign w:val="baseline"/>
+        </w:rPr>
+      </w:pPr>
+      <w:r>
+        <w:rPr>
+          <w:rFonts w:ascii="Arial" w:eastAsia="Arial" w:hAnsi="Arial" w:cs="Arial"/>
+          <w:b w:val="0"/>
+          <w:i w:val="0"/>
+          <w:smallCaps w:val="0"/>
+          <w:strike w:val="0"/>
+          <w:color w:val="000000"/>
+          <w:sz w:val="18"/>
+          <w:szCs w:val="18"/>
+          <w:u w:val="none"/>
+          <w:shd w:val="clear" w:color="auto" w:fill="auto"/>
+          <w:vertAlign w:val="baseline"/>
+          <w:rtl w:val="0"/>
+        </w:rPr>
+        <w:t>Yours sincerely,</w:t>
+      </w:r>
+    </w:p>
+    <w:p>
+      <w:pPr>
+        <w:pStyle w:val="normal0"/>
         <w:rPr>
           <w:sz w:val="18"/>
           <w:szCs w:val="18"/>
@@ -118,253 +660,325 @@
           <w:szCs w:val="18"/>
           <w:rtl w:val="0"/>
         </w:rPr>
-        <w:t xml:space="preserve">To: </w:t>
-      </w:r>
-      <w:r>
-        <w:rPr>
-          <w:b w:val="1"/>
-          <w:sz w:val="18"/>
-          <w:szCs w:val="18"/>
-          <w:rtl w:val="0"/>
-        </w:rPr>
-        <w:t xml:space="preserve">DSP Finance Private Limited (formerly known as DSP Investment Managers Private Limited)</w:t>
-      </w:r>
-      <w:r>
-        <w:rPr>
-          <w:rtl w:val="0"/>
-        </w:rPr>
-      </w:r>
-    </w:p>
-    <w:p>
-      <w:pPr>
-        <w:spacing w:after="140" w:line="290" w:lineRule="auto"/>
-        <w:ind w:left="680"/>
-        <w:jc w:val="both"/>
-        <w:rPr>
-          <w:sz w:val="18"/>
-          <w:szCs w:val="18"/>
-        </w:rPr>
-      </w:pPr>
-      <w:r>
-        <w:rPr>
-          <w:sz w:val="18"/>
-          <w:szCs w:val="18"/>
-          <w:rtl w:val="0"/>
-        </w:rPr>
-        <w:t xml:space="preserve">Dated: {{kfsData.terms.proposalDate}}</w:t>
-      </w:r>
-    </w:p>
-    <w:p>
-      <w:pPr>
-        <w:spacing w:after="140" w:line="290" w:lineRule="auto"/>
-        <w:ind w:left="680"/>
-        <w:jc w:val="both"/>
-        <w:rPr>
-          <w:sz w:val="18"/>
-          <w:szCs w:val="18"/>
-        </w:rPr>
-      </w:pPr>
-      <w:r>
-        <w:rPr>
-          <w:sz w:val="18"/>
-          <w:szCs w:val="18"/>
-          <w:rtl w:val="0"/>
-        </w:rPr>
-        <w:t xml:space="preserve">Dear Sirs, Madams,</w:t>
-      </w:r>
-    </w:p>
-    <w:p>
-      <w:pPr>
-        <w:spacing w:after="140" w:line="290" w:lineRule="auto"/>
-        <w:ind w:left="680"/>
-        <w:jc w:val="both"/>
-        <w:rPr>
-          <w:sz w:val="18"/>
-          <w:szCs w:val="18"/>
-        </w:rPr>
-      </w:pPr>
-      <w:bookmarkStart w:colFirst="0" w:colLast="0" w:name="_1iag5r2la2h1" w:id="0"/>
-      <w:bookmarkEnd w:id="0"/>
-      <w:r>
-        <w:rPr>
-          <w:b w:val="1"/>
-          <w:sz w:val="18"/>
-          <w:szCs w:val="18"/>
-          <w:rtl w:val="0"/>
-        </w:rPr>
-        <w:t xml:space="preserve">Subject</w:t>
-      </w:r>
-      <w:r>
-        <w:rPr>
-          <w:sz w:val="18"/>
-          <w:szCs w:val="18"/>
-          <w:rtl w:val="0"/>
-        </w:rPr>
-        <w:t xml:space="preserve">: End-Use Certificate in relation to the Facility Documents dated {{kfsData.terms.proposalDate}} entered into between, the Obligor(s) mentioned therein and DSP Finance Private Limited (formerly known as DSP Investment Managers Private Limited) (the “</w:t>
-      </w:r>
-      <w:r>
-        <w:rPr>
-          <w:b w:val="1"/>
-          <w:sz w:val="18"/>
-          <w:szCs w:val="18"/>
-          <w:rtl w:val="0"/>
-        </w:rPr>
-        <w:t xml:space="preserve">Lender</w:t>
-      </w:r>
-      <w:r>
-        <w:rPr>
-          <w:sz w:val="18"/>
-          <w:szCs w:val="18"/>
-          <w:rtl w:val="0"/>
-        </w:rPr>
-        <w:t xml:space="preserve">”) </w:t>
-      </w:r>
-    </w:p>
-    <w:p>
-      <w:pPr>
-        <w:numPr>
-          <w:ilvl w:val="0"/>
-          <w:numId w:val="1"/>
-        </w:numPr>
-        <w:spacing w:after="140" w:line="290" w:lineRule="auto"/>
-        <w:ind w:left="720" w:hanging="360"/>
-        <w:jc w:val="both"/>
-        <w:rPr>
-          <w:sz w:val="18"/>
-          <w:szCs w:val="18"/>
-        </w:rPr>
-      </w:pPr>
-      <w:r>
-        <w:rPr>
-          <w:sz w:val="18"/>
-          <w:szCs w:val="18"/>
-          <w:rtl w:val="0"/>
-        </w:rPr>
-        <w:t xml:space="preserve">We refer to the Facility Documents. This is an End-Use Certificate. Terms defined in the Facility Documents shall have the same meaning when used in this End-Use Certificate unless given a different meaning in this End-Use Certificate.</w:t>
-      </w:r>
-    </w:p>
-    <w:p>
-      <w:pPr>
-        <w:numPr>
-          <w:ilvl w:val="0"/>
-          <w:numId w:val="1"/>
-        </w:numPr>
-        <w:spacing w:after="140" w:line="290" w:lineRule="auto"/>
-        <w:ind w:left="720" w:hanging="360"/>
-        <w:jc w:val="both"/>
-        <w:rPr>
-          <w:sz w:val="18"/>
-          <w:szCs w:val="18"/>
-        </w:rPr>
-      </w:pPr>
-      <w:bookmarkStart w:colFirst="0" w:colLast="0" w:name="_fh2fvkfgsd0f" w:id="1"/>
-      <w:bookmarkEnd w:id="1"/>
-      <w:r>
-        <w:rPr>
-          <w:sz w:val="18"/>
-          <w:szCs w:val="18"/>
-          <w:rtl w:val="0"/>
-        </w:rPr>
-        <w:t xml:space="preserve">I/We, hereby certify and confirm that funds from the Facility availed are utilised for and in accordance with the End-Use stated in the Facility Documents i.e. for</w:t>
-      </w:r>
-      <w:r>
-        <w:rPr>
-          <w:i w:val="1"/>
-          <w:sz w:val="18"/>
-          <w:szCs w:val="18"/>
-          <w:rtl w:val="0"/>
-        </w:rPr>
-        <w:t xml:space="preserve"> </w:t>
-      </w:r>
-      <w:r>
-        <w:rPr>
-          <w:sz w:val="18"/>
-          <w:szCs w:val="18"/>
-          <w:rtl w:val="0"/>
-        </w:rPr>
-        <w:t xml:space="preserve">{{endUse}} </w:t>
-      </w:r>
-    </w:p>
-    <w:p>
-      <w:pPr>
-        <w:spacing w:after="140" w:line="290" w:lineRule="auto"/>
-        <w:ind w:left="680"/>
-        <w:jc w:val="both"/>
-        <w:rPr>
-          <w:sz w:val="18"/>
-          <w:szCs w:val="18"/>
-        </w:rPr>
-      </w:pPr>
-      <w:r>
-        <w:rPr>
-          <w:sz w:val="18"/>
-          <w:szCs w:val="18"/>
-          <w:rtl w:val="0"/>
-        </w:rPr>
-        <w:t xml:space="preserve">Thank you,</w:t>
-      </w:r>
-    </w:p>
-    <w:p>
-      <w:pPr>
-        <w:spacing w:after="140" w:line="290" w:lineRule="auto"/>
-        <w:ind w:left="680"/>
-        <w:jc w:val="both"/>
-        <w:rPr>
-          <w:sz w:val="18"/>
-          <w:szCs w:val="18"/>
-        </w:rPr>
-      </w:pPr>
-      <w:r>
-        <w:rPr>
-          <w:sz w:val="18"/>
-          <w:szCs w:val="18"/>
-          <w:rtl w:val="0"/>
-        </w:rPr>
-        <w:t xml:space="preserve">Yours sincerely,</w:t>
-      </w:r>
-    </w:p>
-    <w:p>
-      <w:pPr>
-        <w:spacing w:line="276" w:lineRule="auto"/>
-        <w:rPr/>
-      </w:pPr>
-      <w:r>
-        <w:rPr>
-          <w:sz w:val="18"/>
-          <w:szCs w:val="18"/>
-          <w:rtl w:val="0"/>
-        </w:rPr>
-        <w:t xml:space="preserve">{{name}}</w:t>
-      </w:r>
-      <w:r>
-        <w:rPr>
-          <w:rtl w:val="0"/>
-        </w:rPr>
+        <w:t>{{name}}</w:t>
       </w:r>
     </w:p>
     <w:sectPr>
-      <w:pgSz w:h="15840" w:w="12240" w:orient="portrait"/>
-      <w:pgMar w:bottom="1440" w:top="1440" w:left="1440" w:right="1440" w:header="720" w:footer="720"/>
-      <w:pgNumType w:start="1"/>
+      <w:headerReference w:type="default" r:id="rId5"/>
+      <w:footerReference w:type="default" r:id="rId6"/>
+      <w:pgSz w:w="12240" w:h="15840" w:orient="portrait"/>
+      <w:pgMar w:top="1440" w:right="1440" w:bottom="1440" w:left="1440" w:header="720" w:footer="144"/>
+      <w:pgNumType w:start="62"/>
+      <w:cols w:space="708"/>
+      <w:titlePg w:val="0"/>
     </w:sectPr>
   </w:body>
 </w:document>
 </file>
 
+<file path=word/footer1.xml><?xml version="1.0" encoding="utf-8"?>
+<w:ftr xmlns:wpc="http://schemas.microsoft.com/office/word/2010/wordprocessingCanvas" xmlns:cx="http://schemas.microsoft.com/office/drawing/2014/chartex" xmlns:cx1="http://schemas.microsoft.com/office/drawing/2015/9/8/chartex" xmlns:cx2="http://schemas.microsoft.com/office/drawing/2015/10/21/chartex" xmlns:cx3="http://schemas.microsoft.com/office/drawing/2016/5/9/chartex" xmlns:cx4="http://schemas.microsoft.com/office/drawing/2016/5/10/chartex" xmlns:cx5="http://schemas.microsoft.com/office/drawing/2016/5/11/chartex" xmlns:mc="http://schemas.openxmlformats.org/markup-compatibility/2006" xmlns:o="urn:schemas-microsoft-com:office:office" xmlns:r="http://schemas.openxmlformats.org/officeDocument/2006/relationships" xmlns:m="http://schemas.openxmlformats.org/officeDocument/2006/math" xmlns:v="urn:schemas-microsoft-com:vml" xmlns:wp14="http://schemas.microsoft.com/office/word/2010/wordprocessingDrawing" xmlns:wp="http://schemas.openxmlformats.org/drawingml/2006/wordprocessingDrawing" xmlns:w10="urn:schemas-microsoft-com:office:word" xmlns:w="http://schemas.openxmlformats.org/wordprocessingml/2006/main" xmlns:w14="http://schemas.microsoft.com/office/word/2010/wordml" xmlns:w15="http://schemas.microsoft.com/office/word/2012/wordml" xmlns:wne="http://schemas.microsoft.com/office/word/2006/wordml" xmlns:wpg="http://schemas.microsoft.com/office/word/2010/wordprocessingGroup" xmlns:wpi="http://schemas.microsoft.com/office/word/2010/wordprocessingInk" xmlns:wps="http://schemas.microsoft.com/office/word/2010/wordprocessingShape" mc:Ignorable="w14 w15 wp14">
+  <w:p>
+    <w:pPr>
+      <w:pStyle w:val="normal0"/>
+      <w:ind w:left="-1160" w:right="-540" w:firstLine="0"/>
+      <w:jc w:val="center"/>
+    </w:pPr>
+    <w:r>
+      <w:rPr>
+        <w:sz w:val="16"/>
+        <w:szCs w:val="16"/>
+        <w:rtl w:val="0"/>
+      </w:rPr>
+      <w:t>Address: Mafatlal Centre, 11th Floor, Nariman Point, Mumbai – 400 021 | Phone No. 022-41484529</w:t>
+      <w:br/>
+      <w:t xml:space="preserve">Website: www.dspfin.com | Email: </w:t>
+    </w:r>
+    <w:hyperlink r:id="rId1">
+      <w:r>
+        <w:rPr>
+          <w:color w:val="AF005F"/>
+          <w:sz w:val="16"/>
+          <w:szCs w:val="16"/>
+          <w:u w:val="none"/>
+          <w:rtl w:val="0"/>
+        </w:rPr>
+        <w:t>support@dspfin.com</w:t>
+      </w:r>
+    </w:hyperlink>
+    <w:r>
+      <w:rPr>
+        <w:sz w:val="16"/>
+        <w:szCs w:val="16"/>
+        <w:rtl w:val="0"/>
+      </w:rPr>
+      <w:t xml:space="preserve"> </w:t>
+    </w:r>
+    <w:r>
+      <w:rPr>
+        <w:color w:val="AF005F"/>
+        <w:sz w:val="16"/>
+        <w:szCs w:val="16"/>
+        <w:rtl w:val="0"/>
+      </w:rPr>
+      <w:br/>
+      <w:br/>
+    </w:r>
+    <w:r>
+      <w:rPr>
+        <w:sz w:val="16"/>
+        <w:szCs w:val="16"/>
+      </w:rPr>
+      <w:fldChar w:fldCharType="begin"/>
+    </w:r>
+    <w:r>
+      <w:rPr>
+        <w:sz w:val="16"/>
+        <w:szCs w:val="16"/>
+      </w:rPr>
+      <w:instrText>PAGE</w:instrText>
+    </w:r>
+    <w:r>
+      <w:rPr>
+        <w:sz w:val="16"/>
+        <w:szCs w:val="16"/>
+      </w:rPr>
+      <w:fldChar w:fldCharType="separate"/>
+    </w:r>
+    <w:r>
+      <w:rPr>
+        <w:sz w:val="16"/>
+        <w:szCs w:val="16"/>
+      </w:rPr>
+      <w:t>75</w:t>
+    </w:r>
+    <w:r>
+      <w:rPr>
+        <w:sz w:val="16"/>
+        <w:szCs w:val="16"/>
+      </w:rPr>
+      <w:fldChar w:fldCharType="end"/>
+    </w:r>
+  </w:p>
+</w:ftr>
+</file>
+
+<file path=word/header1.xml><?xml version="1.0" encoding="utf-8"?>
+<w:hdr xmlns:wpc="http://schemas.microsoft.com/office/word/2010/wordprocessingCanvas" xmlns:cx="http://schemas.microsoft.com/office/drawing/2014/chartex" xmlns:cx1="http://schemas.microsoft.com/office/drawing/2015/9/8/chartex" xmlns:cx2="http://schemas.microsoft.com/office/drawing/2015/10/21/chartex" xmlns:cx3="http://schemas.microsoft.com/office/drawing/2016/5/9/chartex" xmlns:cx4="http://schemas.microsoft.com/office/drawing/2016/5/10/chartex" xmlns:cx5="http://schemas.microsoft.com/office/drawing/2016/5/11/chartex" xmlns:mc="http://schemas.openxmlformats.org/markup-compatibility/2006" xmlns:o="urn:schemas-microsoft-com:office:office" xmlns:r="http://schemas.openxmlformats.org/officeDocument/2006/relationships" xmlns:m="http://schemas.openxmlformats.org/officeDocument/2006/math" xmlns:v="urn:schemas-microsoft-com:vml" xmlns:wp14="http://schemas.microsoft.com/office/word/2010/wordprocessingDrawing" xmlns:wp="http://schemas.openxmlformats.org/drawingml/2006/wordprocessingDrawing" xmlns:w10="urn:schemas-microsoft-com:office:word" xmlns:w="http://schemas.openxmlformats.org/wordprocessingml/2006/main" xmlns:w14="http://schemas.microsoft.com/office/word/2010/wordml" xmlns:w15="http://schemas.microsoft.com/office/word/2012/wordml" xmlns:wne="http://schemas.microsoft.com/office/word/2006/wordml" xmlns:wpg="http://schemas.microsoft.com/office/word/2010/wordprocessingGroup" xmlns:wpi="http://schemas.microsoft.com/office/word/2010/wordprocessingInk" xmlns:wps="http://schemas.microsoft.com/office/word/2010/wordprocessingShape" mc:Ignorable="w14 w15 wp14">
+  <w:p>
+    <w:pPr>
+      <w:pStyle w:val="normal0"/>
+      <w:rPr>
+        <w:b/>
+        <w:sz w:val="20"/>
+        <w:szCs w:val="20"/>
+      </w:rPr>
+    </w:pPr>
+    <w:r>
+      <w:rPr>
+        <w:rtl w:val="0"/>
+      </w:rPr>
+      <w:t xml:space="preserve">                                                                                                     </w:t>
+    </w:r>
+    <w:r>
+      <w:rPr>
+        <w:b/>
+        <w:sz w:val="20"/>
+        <w:szCs w:val="20"/>
+        <w:rtl w:val="0"/>
+      </w:rPr>
+      <w:t>DSP FINANCE PRIVATE LIMITED</w:t>
+    </w:r>
+    <w:r>
+      <w:drawing>
+        <wp:anchor distT="0" distB="0" distL="0" distR="0" simplePos="0" relativeHeight="251658240" behindDoc="1" locked="0" layoutInCell="1" allowOverlap="1">
+          <wp:simplePos x="0" y="0"/>
+          <wp:positionH relativeFrom="column">
+            <wp:posOffset>1</wp:posOffset>
+          </wp:positionH>
+          <wp:positionV relativeFrom="paragraph">
+            <wp:posOffset>1</wp:posOffset>
+          </wp:positionV>
+          <wp:extent cx="1769642" cy="325755"/>
+          <wp:effectExtent l="0" t="0" r="0" b="0"/>
+          <wp:wrapNone/>
+          <wp:docPr id="2" name="image1.png"/>
+          <wp:cNvGraphicFramePr/>
+          <a:graphic xmlns:a="http://schemas.openxmlformats.org/drawingml/2006/main">
+            <a:graphicData uri="http://schemas.openxmlformats.org/drawingml/2006/picture">
+              <pic:pic xmlns:pic="http://schemas.openxmlformats.org/drawingml/2006/picture">
+                <pic:nvPicPr>
+                  <pic:cNvPr id="2" name="image1.png"/>
+                  <pic:cNvPicPr/>
+                </pic:nvPicPr>
+                <pic:blipFill>
+                  <a:blip xmlns:r="http://schemas.openxmlformats.org/officeDocument/2006/relationships" r:embed="rId1"/>
+                  <a:stretch>
+                    <a:fillRect/>
+                  </a:stretch>
+                </pic:blipFill>
+                <pic:spPr>
+                  <a:xfrm>
+                    <a:off x="0" y="0"/>
+                    <a:ext cx="1769642" cy="325755"/>
+                  </a:xfrm>
+                  <a:prstGeom prst="rect">
+                    <a:avLst/>
+                  </a:prstGeom>
+                </pic:spPr>
+              </pic:pic>
+            </a:graphicData>
+          </a:graphic>
+        </wp:anchor>
+      </w:drawing>
+    </w:r>
+  </w:p>
+  <w:p>
+    <w:pPr>
+      <w:pStyle w:val="normal0"/>
+      <w:spacing w:line="240" w:lineRule="auto"/>
+      <w:jc w:val="right"/>
+      <w:rPr>
+        <w:sz w:val="16"/>
+        <w:szCs w:val="16"/>
+      </w:rPr>
+    </w:pPr>
+    <w:r>
+      <w:rPr>
+        <w:sz w:val="16"/>
+        <w:szCs w:val="16"/>
+        <w:rtl w:val="0"/>
+      </w:rPr>
+      <w:t>CIN: U64920MH1996PTC099483</w:t>
+    </w:r>
+  </w:p>
+  <w:p>
+    <w:pPr>
+      <w:pStyle w:val="normal0"/>
+    </w:pPr>
+  </w:p>
+</w:hdr>
+</file>
+
 <file path=word/numbering.xml><?xml version="1.0" encoding="utf-8"?>
-<w:numbering xmlns:mc="http://schemas.openxmlformats.org/markup-compatibility/2006" xmlns:o="urn:schemas-microsoft-com:office:office" xmlns:r="http://schemas.openxmlformats.org/officeDocument/2006/relationships" xmlns:m="http://schemas.openxmlformats.org/officeDocument/2006/math" xmlns:v="urn:schemas-microsoft-com:vml" xmlns:wp="http://schemas.openxmlformats.org/drawingml/2006/wordprocessingDrawing" xmlns:w10="urn:schemas-microsoft-com:office:word" xmlns:w="http://schemas.openxmlformats.org/wordprocessingml/2006/main" xmlns:wne="http://schemas.microsoft.com/office/word/2006/wordml" xmlns:sl="http://schemas.openxmlformats.org/schemaLibrary/2006/main" xmlns:a="http://schemas.openxmlformats.org/drawingml/2006/main" xmlns:pic="http://schemas.openxmlformats.org/drawingml/2006/picture" xmlns:c="http://schemas.openxmlformats.org/drawingml/2006/chart" xmlns:lc="http://schemas.openxmlformats.org/drawingml/2006/lockedCanvas" xmlns:dgm="http://schemas.openxmlformats.org/drawingml/2006/diagram" xmlns:wps="http://schemas.microsoft.com/office/word/2010/wordprocessingShape" xmlns:wpg="http://schemas.microsoft.com/office/word/2010/wordprocessingGroup" xmlns:w14="http://schemas.microsoft.com/office/word/2010/wordml" xmlns:w15="http://schemas.microsoft.com/office/word/2012/wordml" xmlns:w16="http://schemas.microsoft.com/office/word/2018/wordml" xmlns:w16cex="http://schemas.microsoft.com/office/word/2018/wordml/cex" xmlns:w16cid="http://schemas.microsoft.com/office/word/2016/wordml/cid" xmlns="http://schemas.microsoft.com/office/tasks/2019/documenttasks" xmlns:cr="http://schemas.microsoft.com/office/comments/2020/reactions">
+<w:numbering xmlns:wpc="http://schemas.microsoft.com/office/word/2010/wordprocessingCanvas" xmlns:cx="http://schemas.microsoft.com/office/drawing/2014/chartex" xmlns:cx1="http://schemas.microsoft.com/office/drawing/2015/9/8/chartex" xmlns:cx2="http://schemas.microsoft.com/office/drawing/2015/10/21/chartex" xmlns:cx3="http://schemas.microsoft.com/office/drawing/2016/5/9/chartex" xmlns:cx4="http://schemas.microsoft.com/office/drawing/2016/5/10/chartex" xmlns:cx5="http://schemas.microsoft.com/office/drawing/2016/5/11/chartex" xmlns:mc="http://schemas.openxmlformats.org/markup-compatibility/2006" xmlns:o="urn:schemas-microsoft-com:office:office" xmlns:r="http://schemas.openxmlformats.org/officeDocument/2006/relationships" xmlns:m="http://schemas.openxmlformats.org/officeDocument/2006/math" xmlns:v="urn:schemas-microsoft-com:vml" xmlns:wp14="http://schemas.microsoft.com/office/word/2010/wordprocessingDrawing" xmlns:wp="http://schemas.openxmlformats.org/drawingml/2006/wordprocessingDrawing" xmlns:w10="urn:schemas-microsoft-com:office:word" xmlns:w="http://schemas.openxmlformats.org/wordprocessingml/2006/main" xmlns:w14="http://schemas.microsoft.com/office/word/2010/wordml" xmlns:w15="http://schemas.microsoft.com/office/word/2012/wordml" xmlns:wne="http://schemas.microsoft.com/office/word/2006/wordml" xmlns:wpg="http://schemas.microsoft.com/office/word/2010/wordprocessingGroup" xmlns:wpi="http://schemas.microsoft.com/office/word/2010/wordprocessingInk" xmlns:wps="http://schemas.microsoft.com/office/word/2010/wordprocessingShape" mc:Ignorable="w14 w15 wp14">
+  <w:abstractNum w:abstractNumId="0">
+    <w:nsid w:val="010AD11D"/>
+    <w:multiLevelType w:val="hybridMultilevel"/>
+    <w:tmpl w:val="00000000"/>
+    <w:lvl w:ilvl="0">
+      <w:start w:val="1"/>
+      <w:numFmt w:val="decimal"/>
+      <w:lvlText w:val="%1"/>
+      <w:lvlJc w:val="left"/>
+      <w:pPr>
+        <w:ind w:left="680" w:hanging="680"/>
+      </w:pPr>
+      <w:rPr>
+        <w:b/>
+        <w:i w:val="0"/>
+        <w:sz w:val="18"/>
+        <w:szCs w:val="18"/>
+      </w:rPr>
+    </w:lvl>
+    <w:lvl w:ilvl="1">
+      <w:start w:val="1"/>
+      <w:numFmt w:val="decimal"/>
+      <w:lvlText w:val="%1.%2"/>
+      <w:lvlJc w:val="left"/>
+      <w:pPr>
+        <w:ind w:left="680" w:hanging="680"/>
+      </w:pPr>
+      <w:rPr>
+        <w:b/>
+        <w:i w:val="0"/>
+        <w:sz w:val="18"/>
+        <w:szCs w:val="18"/>
+      </w:rPr>
+    </w:lvl>
+    <w:lvl w:ilvl="2">
+      <w:start w:val="1"/>
+      <w:numFmt w:val="lowerRoman"/>
+      <w:lvlText w:val="(%3)"/>
+      <w:lvlJc w:val="left"/>
+      <w:pPr>
+        <w:ind w:left="1041" w:hanging="681"/>
+      </w:pPr>
+      <w:rPr>
+        <w:rFonts w:ascii="Arial" w:eastAsia="Arial" w:hAnsi="Arial" w:cs="Arial"/>
+        <w:b w:val="0"/>
+        <w:i w:val="0"/>
+        <w:sz w:val="18"/>
+        <w:szCs w:val="18"/>
+      </w:rPr>
+    </w:lvl>
+    <w:lvl w:ilvl="3">
+      <w:start w:val="1"/>
+      <w:numFmt w:val="lowerLetter"/>
+      <w:lvlText w:val="(%4)"/>
+      <w:lvlJc w:val="left"/>
+      <w:pPr>
+        <w:ind w:left="1106" w:hanging="680"/>
+      </w:pPr>
+      <w:rPr>
+        <w:rFonts w:ascii="Arial" w:eastAsia="Arial" w:hAnsi="Arial" w:cs="Arial"/>
+      </w:rPr>
+    </w:lvl>
+    <w:lvl w:ilvl="4">
+      <w:start w:val="1"/>
+      <w:numFmt w:val="lowerLetter"/>
+      <w:lvlText w:val="(%5)"/>
+      <w:lvlJc w:val="left"/>
+      <w:pPr>
+        <w:ind w:left="2608" w:hanging="566"/>
+      </w:pPr>
+    </w:lvl>
+    <w:lvl w:ilvl="5">
+      <w:start w:val="1"/>
+      <w:numFmt w:val="upperRoman"/>
+      <w:lvlText w:val="(%6)"/>
+      <w:lvlJc w:val="left"/>
+      <w:pPr>
+        <w:ind w:left="3288" w:hanging="680"/>
+      </w:pPr>
+    </w:lvl>
+    <w:lvl w:ilvl="6">
+      <w:start w:val="1"/>
+      <w:numFmt w:val="decimal"/>
+      <w:lvlJc w:val="left"/>
+      <w:pPr>
+        <w:ind w:left="3288" w:hanging="680"/>
+      </w:pPr>
+    </w:lvl>
+    <w:lvl w:ilvl="7">
+      <w:start w:val="1"/>
+      <w:numFmt w:val="decimal"/>
+      <w:lvlJc w:val="left"/>
+      <w:pPr>
+        <w:ind w:left="3288" w:hanging="680"/>
+      </w:pPr>
+    </w:lvl>
+    <w:lvl w:ilvl="8">
+      <w:start w:val="1"/>
+      <w:numFmt w:val="decimal"/>
+      <w:lvlJc w:val="left"/>
+      <w:pPr>
+        <w:ind w:left="3288" w:hanging="680"/>
+      </w:pPr>
+    </w:lvl>
+  </w:abstractNum>
   <w:abstractNum w:abstractNumId="1">
+    <w:nsid w:val="0F44549E"/>
+    <w:multiLevelType w:val="hybridMultilevel"/>
+    <w:tmpl w:val="00000000"/>
     <w:lvl w:ilvl="0">
       <w:start w:val="1"/>
-      <w:numFmt w:val="decimal"/>
-      <w:lvlText w:val="%1."/>
+      <w:numFmt w:val="lowerLetter"/>
+      <w:lvlText w:val="(%1)"/>
       <w:lvlJc w:val="left"/>
       <w:pPr>
         <w:ind w:left="720" w:hanging="360"/>
       </w:pPr>
-      <w:rPr>
-        <w:u w:val="none"/>
-      </w:rPr>
     </w:lvl>
     <w:lvl w:ilvl="1">
       <w:start w:val="1"/>
@@ -374,9 +988,6 @@
       <w:pPr>
         <w:ind w:left="1440" w:hanging="360"/>
       </w:pPr>
-      <w:rPr>
-        <w:u w:val="none"/>
-      </w:rPr>
     </w:lvl>
     <w:lvl w:ilvl="2">
       <w:start w:val="1"/>
@@ -386,9 +997,6 @@
       <w:pPr>
         <w:ind w:left="2160" w:hanging="180"/>
       </w:pPr>
-      <w:rPr>
-        <w:u w:val="none"/>
-      </w:rPr>
     </w:lvl>
     <w:lvl w:ilvl="3">
       <w:start w:val="1"/>
@@ -398,9 +1006,6 @@
       <w:pPr>
         <w:ind w:left="2880" w:hanging="360"/>
       </w:pPr>
-      <w:rPr>
-        <w:u w:val="none"/>
-      </w:rPr>
     </w:lvl>
     <w:lvl w:ilvl="4">
       <w:start w:val="1"/>
@@ -410,9 +1015,6 @@
       <w:pPr>
         <w:ind w:left="3600" w:hanging="360"/>
       </w:pPr>
-      <w:rPr>
-        <w:u w:val="none"/>
-      </w:rPr>
     </w:lvl>
     <w:lvl w:ilvl="5">
       <w:start w:val="1"/>
@@ -422,9 +1024,6 @@
       <w:pPr>
         <w:ind w:left="4320" w:hanging="180"/>
       </w:pPr>
-      <w:rPr>
-        <w:u w:val="none"/>
-      </w:rPr>
     </w:lvl>
     <w:lvl w:ilvl="6">
       <w:start w:val="1"/>
@@ -434,9 +1033,6 @@
       <w:pPr>
         <w:ind w:left="5040" w:hanging="360"/>
       </w:pPr>
-      <w:rPr>
-        <w:u w:val="none"/>
-      </w:rPr>
     </w:lvl>
     <w:lvl w:ilvl="7">
       <w:start w:val="1"/>
@@ -446,9 +1042,6 @@
       <w:pPr>
         <w:ind w:left="5760" w:hanging="360"/>
       </w:pPr>
-      <w:rPr>
-        <w:u w:val="none"/>
-      </w:rPr>
     </w:lvl>
     <w:lvl w:ilvl="8">
       <w:start w:val="1"/>
@@ -458,26 +1051,1799 @@
       <w:pPr>
         <w:ind w:left="6480" w:hanging="180"/>
       </w:pPr>
+    </w:lvl>
+  </w:abstractNum>
+  <w:abstractNum w:abstractNumId="2">
+    <w:nsid w:val="1118C16E"/>
+    <w:multiLevelType w:val="hybridMultilevel"/>
+    <w:tmpl w:val="00000000"/>
+    <w:lvl w:ilvl="0">
+      <w:start w:val="1"/>
+      <w:numFmt w:val="decimal"/>
+      <w:lvlText w:val="%1."/>
+      <w:lvlJc w:val="left"/>
+      <w:pPr>
+        <w:ind w:left="720" w:hanging="360"/>
+      </w:pPr>
       <w:rPr>
         <w:u w:val="none"/>
       </w:rPr>
+    </w:lvl>
+    <w:lvl w:ilvl="1">
+      <w:start w:val="1"/>
+      <w:numFmt w:val="lowerLetter"/>
+      <w:lvlText w:val="%2."/>
+      <w:lvlJc w:val="left"/>
+      <w:pPr>
+        <w:ind w:left="1440" w:hanging="360"/>
+      </w:pPr>
+      <w:rPr>
+        <w:u w:val="none"/>
+      </w:rPr>
+    </w:lvl>
+    <w:lvl w:ilvl="2">
+      <w:start w:val="1"/>
+      <w:numFmt w:val="lowerRoman"/>
+      <w:lvlText w:val="%3."/>
+      <w:lvlJc w:val="right"/>
+      <w:pPr>
+        <w:ind w:left="2160" w:hanging="360"/>
+      </w:pPr>
+      <w:rPr>
+        <w:u w:val="none"/>
+      </w:rPr>
+    </w:lvl>
+    <w:lvl w:ilvl="3">
+      <w:start w:val="1"/>
+      <w:numFmt w:val="decimal"/>
+      <w:lvlText w:val="%4."/>
+      <w:lvlJc w:val="left"/>
+      <w:pPr>
+        <w:ind w:left="2880" w:hanging="360"/>
+      </w:pPr>
+      <w:rPr>
+        <w:u w:val="none"/>
+      </w:rPr>
+    </w:lvl>
+    <w:lvl w:ilvl="4">
+      <w:start w:val="1"/>
+      <w:numFmt w:val="lowerLetter"/>
+      <w:lvlText w:val="%5."/>
+      <w:lvlJc w:val="left"/>
+      <w:pPr>
+        <w:ind w:left="3600" w:hanging="360"/>
+      </w:pPr>
+      <w:rPr>
+        <w:u w:val="none"/>
+      </w:rPr>
+    </w:lvl>
+    <w:lvl w:ilvl="5">
+      <w:start w:val="1"/>
+      <w:numFmt w:val="lowerRoman"/>
+      <w:lvlText w:val="%6."/>
+      <w:lvlJc w:val="right"/>
+      <w:pPr>
+        <w:ind w:left="4320" w:hanging="360"/>
+      </w:pPr>
+      <w:rPr>
+        <w:u w:val="none"/>
+      </w:rPr>
+    </w:lvl>
+    <w:lvl w:ilvl="6">
+      <w:start w:val="1"/>
+      <w:numFmt w:val="decimal"/>
+      <w:lvlText w:val="%7."/>
+      <w:lvlJc w:val="left"/>
+      <w:pPr>
+        <w:ind w:left="5040" w:hanging="360"/>
+      </w:pPr>
+      <w:rPr>
+        <w:u w:val="none"/>
+      </w:rPr>
+    </w:lvl>
+    <w:lvl w:ilvl="7">
+      <w:start w:val="1"/>
+      <w:numFmt w:val="lowerLetter"/>
+      <w:lvlText w:val="%8."/>
+      <w:lvlJc w:val="left"/>
+      <w:pPr>
+        <w:ind w:left="5760" w:hanging="360"/>
+      </w:pPr>
+      <w:rPr>
+        <w:u w:val="none"/>
+      </w:rPr>
+    </w:lvl>
+    <w:lvl w:ilvl="8">
+      <w:start w:val="1"/>
+      <w:numFmt w:val="lowerRoman"/>
+      <w:lvlText w:val="%9."/>
+      <w:lvlJc w:val="right"/>
+      <w:pPr>
+        <w:ind w:left="6480" w:hanging="360"/>
+      </w:pPr>
+      <w:rPr>
+        <w:u w:val="none"/>
+      </w:rPr>
+    </w:lvl>
+  </w:abstractNum>
+  <w:abstractNum w:abstractNumId="3">
+    <w:nsid w:val="16880B89"/>
+    <w:multiLevelType w:val="hybridMultilevel"/>
+    <w:tmpl w:val="00000000"/>
+    <w:lvl w:ilvl="0">
+      <w:start w:val="1"/>
+      <w:numFmt w:val="decimal"/>
+      <w:lvlText w:val="%1"/>
+      <w:lvlJc w:val="left"/>
+      <w:pPr>
+        <w:ind w:left="680" w:hanging="680"/>
+      </w:pPr>
+      <w:rPr>
+        <w:b/>
+        <w:i w:val="0"/>
+        <w:sz w:val="18"/>
+        <w:szCs w:val="18"/>
+      </w:rPr>
+    </w:lvl>
+    <w:lvl w:ilvl="1">
+      <w:start w:val="1"/>
+      <w:numFmt w:val="decimal"/>
+      <w:lvlText w:val="%1.%2"/>
+      <w:lvlJc w:val="left"/>
+      <w:pPr>
+        <w:ind w:left="680" w:hanging="680"/>
+      </w:pPr>
+      <w:rPr>
+        <w:b/>
+        <w:i w:val="0"/>
+        <w:sz w:val="18"/>
+        <w:szCs w:val="18"/>
+      </w:rPr>
+    </w:lvl>
+    <w:lvl w:ilvl="2">
+      <w:start w:val="1"/>
+      <w:numFmt w:val="lowerRoman"/>
+      <w:lvlText w:val="(%3)"/>
+      <w:lvlJc w:val="left"/>
+      <w:pPr>
+        <w:ind w:left="1041" w:hanging="681"/>
+      </w:pPr>
+      <w:rPr>
+        <w:rFonts w:ascii="Arial" w:eastAsia="Arial" w:hAnsi="Arial" w:cs="Arial"/>
+        <w:b w:val="0"/>
+        <w:i w:val="0"/>
+        <w:sz w:val="18"/>
+        <w:szCs w:val="18"/>
+      </w:rPr>
+    </w:lvl>
+    <w:lvl w:ilvl="3">
+      <w:start w:val="1"/>
+      <w:numFmt w:val="lowerLetter"/>
+      <w:lvlText w:val="(%4)"/>
+      <w:lvlJc w:val="left"/>
+      <w:pPr>
+        <w:ind w:left="1106" w:hanging="680"/>
+      </w:pPr>
+      <w:rPr>
+        <w:rFonts w:ascii="Arial" w:eastAsia="Arial" w:hAnsi="Arial" w:cs="Arial"/>
+      </w:rPr>
+    </w:lvl>
+    <w:lvl w:ilvl="4">
+      <w:start w:val="1"/>
+      <w:numFmt w:val="lowerLetter"/>
+      <w:lvlText w:val="(%5)"/>
+      <w:lvlJc w:val="left"/>
+      <w:pPr>
+        <w:ind w:left="2608" w:hanging="566"/>
+      </w:pPr>
+    </w:lvl>
+    <w:lvl w:ilvl="5">
+      <w:start w:val="1"/>
+      <w:numFmt w:val="upperRoman"/>
+      <w:lvlText w:val="(%6)"/>
+      <w:lvlJc w:val="left"/>
+      <w:pPr>
+        <w:ind w:left="3288" w:hanging="680"/>
+      </w:pPr>
+    </w:lvl>
+    <w:lvl w:ilvl="6">
+      <w:start w:val="1"/>
+      <w:numFmt w:val="decimal"/>
+      <w:lvlJc w:val="left"/>
+      <w:pPr>
+        <w:ind w:left="3288" w:hanging="680"/>
+      </w:pPr>
+    </w:lvl>
+    <w:lvl w:ilvl="7">
+      <w:start w:val="1"/>
+      <w:numFmt w:val="decimal"/>
+      <w:lvlJc w:val="left"/>
+      <w:pPr>
+        <w:ind w:left="3288" w:hanging="680"/>
+      </w:pPr>
+    </w:lvl>
+    <w:lvl w:ilvl="8">
+      <w:start w:val="1"/>
+      <w:numFmt w:val="decimal"/>
+      <w:lvlJc w:val="left"/>
+      <w:pPr>
+        <w:ind w:left="3288" w:hanging="680"/>
+      </w:pPr>
+    </w:lvl>
+  </w:abstractNum>
+  <w:abstractNum w:abstractNumId="4">
+    <w:nsid w:val="25BBF0E2"/>
+    <w:multiLevelType w:val="hybridMultilevel"/>
+    <w:tmpl w:val="00000000"/>
+    <w:lvl w:ilvl="0">
+      <w:start w:val="1"/>
+      <w:numFmt w:val="decimal"/>
+      <w:lvlText w:val="%1."/>
+      <w:lvlJc w:val="left"/>
+      <w:pPr>
+        <w:ind w:left="450" w:hanging="360"/>
+      </w:pPr>
+    </w:lvl>
+    <w:lvl w:ilvl="1">
+      <w:start w:val="1"/>
+      <w:numFmt w:val="lowerLetter"/>
+      <w:lvlText w:val="%2."/>
+      <w:lvlJc w:val="left"/>
+      <w:pPr>
+        <w:ind w:left="1170" w:hanging="360"/>
+      </w:pPr>
+    </w:lvl>
+    <w:lvl w:ilvl="2">
+      <w:start w:val="1"/>
+      <w:numFmt w:val="lowerRoman"/>
+      <w:lvlText w:val="%3."/>
+      <w:lvlJc w:val="right"/>
+      <w:pPr>
+        <w:ind w:left="1890" w:hanging="180"/>
+      </w:pPr>
+    </w:lvl>
+    <w:lvl w:ilvl="3">
+      <w:start w:val="1"/>
+      <w:numFmt w:val="decimal"/>
+      <w:lvlText w:val="%4."/>
+      <w:lvlJc w:val="left"/>
+      <w:pPr>
+        <w:ind w:left="2610" w:hanging="360"/>
+      </w:pPr>
+    </w:lvl>
+    <w:lvl w:ilvl="4">
+      <w:start w:val="1"/>
+      <w:numFmt w:val="lowerLetter"/>
+      <w:lvlText w:val="%5."/>
+      <w:lvlJc w:val="left"/>
+      <w:pPr>
+        <w:ind w:left="3330" w:hanging="360"/>
+      </w:pPr>
+    </w:lvl>
+    <w:lvl w:ilvl="5">
+      <w:start w:val="1"/>
+      <w:numFmt w:val="lowerRoman"/>
+      <w:lvlText w:val="%6."/>
+      <w:lvlJc w:val="right"/>
+      <w:pPr>
+        <w:ind w:left="4050" w:hanging="180"/>
+      </w:pPr>
+    </w:lvl>
+    <w:lvl w:ilvl="6">
+      <w:start w:val="1"/>
+      <w:numFmt w:val="decimal"/>
+      <w:lvlText w:val="%7."/>
+      <w:lvlJc w:val="left"/>
+      <w:pPr>
+        <w:ind w:left="4770" w:hanging="360"/>
+      </w:pPr>
+    </w:lvl>
+    <w:lvl w:ilvl="7">
+      <w:start w:val="1"/>
+      <w:numFmt w:val="lowerLetter"/>
+      <w:lvlText w:val="%8."/>
+      <w:lvlJc w:val="left"/>
+      <w:pPr>
+        <w:ind w:left="5490" w:hanging="360"/>
+      </w:pPr>
+    </w:lvl>
+    <w:lvl w:ilvl="8">
+      <w:start w:val="1"/>
+      <w:numFmt w:val="lowerRoman"/>
+      <w:lvlText w:val="%9."/>
+      <w:lvlJc w:val="right"/>
+      <w:pPr>
+        <w:ind w:left="6210" w:hanging="180"/>
+      </w:pPr>
+    </w:lvl>
+  </w:abstractNum>
+  <w:abstractNum w:abstractNumId="5">
+    <w:nsid w:val="2EB13047"/>
+    <w:multiLevelType w:val="hybridMultilevel"/>
+    <w:tmpl w:val="00000000"/>
+    <w:lvl w:ilvl="0">
+      <w:start w:val="1"/>
+      <w:numFmt w:val="upperLetter"/>
+      <w:lvlText w:val="(%1)"/>
+      <w:lvlJc w:val="left"/>
+      <w:pPr>
+        <w:ind w:left="360" w:hanging="360"/>
+      </w:pPr>
+      <w:rPr>
+        <w:rFonts w:ascii="Arial" w:eastAsia="Arial" w:hAnsi="Arial" w:cs="Arial"/>
+      </w:rPr>
+    </w:lvl>
+    <w:lvl w:ilvl="1">
+      <w:start w:val="1"/>
+      <w:numFmt w:val="lowerLetter"/>
+      <w:lvlText w:val="%2."/>
+      <w:lvlJc w:val="left"/>
+      <w:pPr>
+        <w:ind w:left="1440" w:hanging="360"/>
+      </w:pPr>
+    </w:lvl>
+    <w:lvl w:ilvl="2">
+      <w:start w:val="1"/>
+      <w:numFmt w:val="lowerRoman"/>
+      <w:lvlText w:val="%3."/>
+      <w:lvlJc w:val="right"/>
+      <w:pPr>
+        <w:ind w:left="2160" w:hanging="180"/>
+      </w:pPr>
+    </w:lvl>
+    <w:lvl w:ilvl="3">
+      <w:start w:val="1"/>
+      <w:numFmt w:val="decimal"/>
+      <w:lvlText w:val="%4."/>
+      <w:lvlJc w:val="left"/>
+      <w:pPr>
+        <w:ind w:left="2880" w:hanging="360"/>
+      </w:pPr>
+    </w:lvl>
+    <w:lvl w:ilvl="4">
+      <w:start w:val="1"/>
+      <w:numFmt w:val="lowerLetter"/>
+      <w:lvlText w:val="%5."/>
+      <w:lvlJc w:val="left"/>
+      <w:pPr>
+        <w:ind w:left="3600" w:hanging="360"/>
+      </w:pPr>
+    </w:lvl>
+    <w:lvl w:ilvl="5">
+      <w:start w:val="1"/>
+      <w:numFmt w:val="lowerRoman"/>
+      <w:lvlText w:val="%6."/>
+      <w:lvlJc w:val="right"/>
+      <w:pPr>
+        <w:ind w:left="4320" w:hanging="180"/>
+      </w:pPr>
+    </w:lvl>
+    <w:lvl w:ilvl="6">
+      <w:start w:val="1"/>
+      <w:numFmt w:val="decimal"/>
+      <w:lvlText w:val="%7."/>
+      <w:lvlJc w:val="left"/>
+      <w:pPr>
+        <w:ind w:left="5040" w:hanging="360"/>
+      </w:pPr>
+    </w:lvl>
+    <w:lvl w:ilvl="7">
+      <w:start w:val="1"/>
+      <w:numFmt w:val="lowerLetter"/>
+      <w:lvlText w:val="%8."/>
+      <w:lvlJc w:val="left"/>
+      <w:pPr>
+        <w:ind w:left="5760" w:hanging="360"/>
+      </w:pPr>
+    </w:lvl>
+    <w:lvl w:ilvl="8">
+      <w:start w:val="1"/>
+      <w:numFmt w:val="lowerRoman"/>
+      <w:lvlText w:val="%9."/>
+      <w:lvlJc w:val="right"/>
+      <w:pPr>
+        <w:ind w:left="6480" w:hanging="180"/>
+      </w:pPr>
+    </w:lvl>
+  </w:abstractNum>
+  <w:abstractNum w:abstractNumId="6">
+    <w:nsid w:val="2FDD186E"/>
+    <w:multiLevelType w:val="hybridMultilevel"/>
+    <w:tmpl w:val="00000000"/>
+    <w:lvl w:ilvl="0">
+      <w:start w:val="1"/>
+      <w:numFmt w:val="decimal"/>
+      <w:lvlText w:val="%1"/>
+      <w:lvlJc w:val="left"/>
+      <w:pPr>
+        <w:ind w:left="680" w:hanging="680"/>
+      </w:pPr>
+      <w:rPr>
+        <w:b/>
+        <w:i w:val="0"/>
+        <w:sz w:val="18"/>
+        <w:szCs w:val="18"/>
+      </w:rPr>
+    </w:lvl>
+    <w:lvl w:ilvl="1">
+      <w:start w:val="1"/>
+      <w:numFmt w:val="decimal"/>
+      <w:lvlText w:val="%1.%2"/>
+      <w:lvlJc w:val="left"/>
+      <w:pPr>
+        <w:ind w:left="680" w:hanging="680"/>
+      </w:pPr>
+      <w:rPr>
+        <w:b/>
+        <w:i w:val="0"/>
+        <w:sz w:val="18"/>
+        <w:szCs w:val="18"/>
+      </w:rPr>
+    </w:lvl>
+    <w:lvl w:ilvl="2">
+      <w:start w:val="1"/>
+      <w:numFmt w:val="lowerRoman"/>
+      <w:lvlText w:val="(%3)"/>
+      <w:lvlJc w:val="left"/>
+      <w:pPr>
+        <w:ind w:left="1041" w:hanging="681"/>
+      </w:pPr>
+      <w:rPr>
+        <w:rFonts w:ascii="Arial" w:eastAsia="Arial" w:hAnsi="Arial" w:cs="Arial"/>
+        <w:b w:val="0"/>
+        <w:i w:val="0"/>
+        <w:sz w:val="18"/>
+        <w:szCs w:val="18"/>
+      </w:rPr>
+    </w:lvl>
+    <w:lvl w:ilvl="3">
+      <w:start w:val="1"/>
+      <w:numFmt w:val="lowerLetter"/>
+      <w:lvlText w:val="(%4)"/>
+      <w:lvlJc w:val="left"/>
+      <w:pPr>
+        <w:ind w:left="1106" w:hanging="680"/>
+      </w:pPr>
+      <w:rPr>
+        <w:rFonts w:ascii="Arial" w:eastAsia="Arial" w:hAnsi="Arial" w:cs="Arial"/>
+      </w:rPr>
+    </w:lvl>
+    <w:lvl w:ilvl="4">
+      <w:start w:val="1"/>
+      <w:numFmt w:val="lowerLetter"/>
+      <w:lvlText w:val="(%5)"/>
+      <w:lvlJc w:val="left"/>
+      <w:pPr>
+        <w:ind w:left="2608" w:hanging="566"/>
+      </w:pPr>
+    </w:lvl>
+    <w:lvl w:ilvl="5">
+      <w:start w:val="1"/>
+      <w:numFmt w:val="upperRoman"/>
+      <w:lvlText w:val="(%6)"/>
+      <w:lvlJc w:val="left"/>
+      <w:pPr>
+        <w:ind w:left="3288" w:hanging="680"/>
+      </w:pPr>
+    </w:lvl>
+    <w:lvl w:ilvl="6">
+      <w:start w:val="1"/>
+      <w:numFmt w:val="decimal"/>
+      <w:lvlJc w:val="left"/>
+      <w:pPr>
+        <w:ind w:left="3288" w:hanging="680"/>
+      </w:pPr>
+    </w:lvl>
+    <w:lvl w:ilvl="7">
+      <w:start w:val="1"/>
+      <w:numFmt w:val="decimal"/>
+      <w:lvlJc w:val="left"/>
+      <w:pPr>
+        <w:ind w:left="3288" w:hanging="680"/>
+      </w:pPr>
+    </w:lvl>
+    <w:lvl w:ilvl="8">
+      <w:start w:val="1"/>
+      <w:numFmt w:val="decimal"/>
+      <w:lvlJc w:val="left"/>
+      <w:pPr>
+        <w:ind w:left="3288" w:hanging="680"/>
+      </w:pPr>
+    </w:lvl>
+  </w:abstractNum>
+  <w:abstractNum w:abstractNumId="7">
+    <w:nsid w:val="3034E7A7"/>
+    <w:multiLevelType w:val="hybridMultilevel"/>
+    <w:tmpl w:val="00000000"/>
+    <w:lvl w:ilvl="0">
+      <w:start w:val="1"/>
+      <w:numFmt w:val="bullet"/>
+      <w:lvlText w:val="-"/>
+      <w:lvlJc w:val="left"/>
+      <w:pPr>
+        <w:ind w:left="720" w:hanging="360"/>
+      </w:pPr>
+      <w:rPr>
+        <w:rFonts w:ascii="Arial" w:eastAsia="Arial" w:hAnsi="Arial" w:cs="Arial"/>
+      </w:rPr>
+    </w:lvl>
+    <w:lvl w:ilvl="1">
+      <w:start w:val="1"/>
+      <w:numFmt w:val="bullet"/>
+      <w:lvlText w:val="o"/>
+      <w:lvlJc w:val="left"/>
+      <w:pPr>
+        <w:ind w:left="1440" w:hanging="360"/>
+      </w:pPr>
+      <w:rPr>
+        <w:rFonts w:ascii="Courier New" w:eastAsia="Courier New" w:hAnsi="Courier New" w:cs="Courier New"/>
+      </w:rPr>
+    </w:lvl>
+    <w:lvl w:ilvl="2">
+      <w:start w:val="1"/>
+      <w:numFmt w:val="bullet"/>
+      <w:lvlText w:val="▪"/>
+      <w:lvlJc w:val="left"/>
+      <w:pPr>
+        <w:ind w:left="2160" w:hanging="360"/>
+      </w:pPr>
+      <w:rPr>
+        <w:rFonts w:ascii="Noto Sans Symbols" w:eastAsia="Noto Sans Symbols" w:hAnsi="Noto Sans Symbols" w:cs="Noto Sans Symbols"/>
+      </w:rPr>
+    </w:lvl>
+    <w:lvl w:ilvl="3">
+      <w:start w:val="1"/>
+      <w:numFmt w:val="bullet"/>
+      <w:lvlText w:val="●"/>
+      <w:lvlJc w:val="left"/>
+      <w:pPr>
+        <w:ind w:left="2880" w:hanging="360"/>
+      </w:pPr>
+      <w:rPr>
+        <w:rFonts w:ascii="Noto Sans Symbols" w:eastAsia="Noto Sans Symbols" w:hAnsi="Noto Sans Symbols" w:cs="Noto Sans Symbols"/>
+      </w:rPr>
+    </w:lvl>
+    <w:lvl w:ilvl="4">
+      <w:start w:val="1"/>
+      <w:numFmt w:val="bullet"/>
+      <w:lvlText w:val="o"/>
+      <w:lvlJc w:val="left"/>
+      <w:pPr>
+        <w:ind w:left="3600" w:hanging="360"/>
+      </w:pPr>
+      <w:rPr>
+        <w:rFonts w:ascii="Courier New" w:eastAsia="Courier New" w:hAnsi="Courier New" w:cs="Courier New"/>
+      </w:rPr>
+    </w:lvl>
+    <w:lvl w:ilvl="5">
+      <w:start w:val="1"/>
+      <w:numFmt w:val="bullet"/>
+      <w:lvlText w:val="▪"/>
+      <w:lvlJc w:val="left"/>
+      <w:pPr>
+        <w:ind w:left="4320" w:hanging="360"/>
+      </w:pPr>
+      <w:rPr>
+        <w:rFonts w:ascii="Noto Sans Symbols" w:eastAsia="Noto Sans Symbols" w:hAnsi="Noto Sans Symbols" w:cs="Noto Sans Symbols"/>
+      </w:rPr>
+    </w:lvl>
+    <w:lvl w:ilvl="6">
+      <w:start w:val="1"/>
+      <w:numFmt w:val="bullet"/>
+      <w:lvlText w:val="●"/>
+      <w:lvlJc w:val="left"/>
+      <w:pPr>
+        <w:ind w:left="5040" w:hanging="360"/>
+      </w:pPr>
+      <w:rPr>
+        <w:rFonts w:ascii="Noto Sans Symbols" w:eastAsia="Noto Sans Symbols" w:hAnsi="Noto Sans Symbols" w:cs="Noto Sans Symbols"/>
+      </w:rPr>
+    </w:lvl>
+    <w:lvl w:ilvl="7">
+      <w:start w:val="1"/>
+      <w:numFmt w:val="bullet"/>
+      <w:lvlText w:val="o"/>
+      <w:lvlJc w:val="left"/>
+      <w:pPr>
+        <w:ind w:left="5760" w:hanging="360"/>
+      </w:pPr>
+      <w:rPr>
+        <w:rFonts w:ascii="Courier New" w:eastAsia="Courier New" w:hAnsi="Courier New" w:cs="Courier New"/>
+      </w:rPr>
+    </w:lvl>
+    <w:lvl w:ilvl="8">
+      <w:start w:val="1"/>
+      <w:numFmt w:val="bullet"/>
+      <w:lvlText w:val="▪"/>
+      <w:lvlJc w:val="left"/>
+      <w:pPr>
+        <w:ind w:left="6480" w:hanging="360"/>
+      </w:pPr>
+      <w:rPr>
+        <w:rFonts w:ascii="Noto Sans Symbols" w:eastAsia="Noto Sans Symbols" w:hAnsi="Noto Sans Symbols" w:cs="Noto Sans Symbols"/>
+      </w:rPr>
+    </w:lvl>
+  </w:abstractNum>
+  <w:abstractNum w:abstractNumId="8">
+    <w:nsid w:val="37CF22CB"/>
+    <w:multiLevelType w:val="hybridMultilevel"/>
+    <w:tmpl w:val="00000000"/>
+    <w:lvl w:ilvl="0">
+      <w:start w:val="1"/>
+      <w:numFmt w:val="decimal"/>
+      <w:lvlText w:val="%1"/>
+      <w:lvlJc w:val="left"/>
+      <w:pPr>
+        <w:ind w:left="680" w:hanging="680"/>
+      </w:pPr>
+      <w:rPr>
+        <w:b/>
+        <w:i w:val="0"/>
+        <w:sz w:val="18"/>
+        <w:szCs w:val="18"/>
+      </w:rPr>
+    </w:lvl>
+    <w:lvl w:ilvl="1">
+      <w:start w:val="1"/>
+      <w:numFmt w:val="decimal"/>
+      <w:lvlText w:val="%1.%2"/>
+      <w:lvlJc w:val="left"/>
+      <w:pPr>
+        <w:ind w:left="680" w:hanging="680"/>
+      </w:pPr>
+      <w:rPr>
+        <w:b/>
+        <w:i w:val="0"/>
+        <w:sz w:val="18"/>
+        <w:szCs w:val="18"/>
+      </w:rPr>
+    </w:lvl>
+    <w:lvl w:ilvl="2">
+      <w:start w:val="1"/>
+      <w:numFmt w:val="lowerRoman"/>
+      <w:lvlText w:val="(%3)"/>
+      <w:lvlJc w:val="left"/>
+      <w:pPr>
+        <w:ind w:left="1041" w:hanging="681"/>
+      </w:pPr>
+      <w:rPr>
+        <w:rFonts w:ascii="Arial" w:eastAsia="Arial" w:hAnsi="Arial" w:cs="Arial"/>
+        <w:b w:val="0"/>
+        <w:i w:val="0"/>
+        <w:sz w:val="18"/>
+        <w:szCs w:val="18"/>
+      </w:rPr>
+    </w:lvl>
+    <w:lvl w:ilvl="3">
+      <w:start w:val="1"/>
+      <w:numFmt w:val="lowerLetter"/>
+      <w:lvlText w:val="(%4)"/>
+      <w:lvlJc w:val="left"/>
+      <w:pPr>
+        <w:ind w:left="1106" w:hanging="680"/>
+      </w:pPr>
+      <w:rPr>
+        <w:rFonts w:ascii="Arial" w:eastAsia="Arial" w:hAnsi="Arial" w:cs="Arial"/>
+      </w:rPr>
+    </w:lvl>
+    <w:lvl w:ilvl="4">
+      <w:start w:val="1"/>
+      <w:numFmt w:val="lowerLetter"/>
+      <w:lvlText w:val="(%5)"/>
+      <w:lvlJc w:val="left"/>
+      <w:pPr>
+        <w:ind w:left="2608" w:hanging="566"/>
+      </w:pPr>
+    </w:lvl>
+    <w:lvl w:ilvl="5">
+      <w:start w:val="1"/>
+      <w:numFmt w:val="upperRoman"/>
+      <w:lvlText w:val="(%6)"/>
+      <w:lvlJc w:val="left"/>
+      <w:pPr>
+        <w:ind w:left="3288" w:hanging="680"/>
+      </w:pPr>
+    </w:lvl>
+    <w:lvl w:ilvl="6">
+      <w:start w:val="1"/>
+      <w:numFmt w:val="decimal"/>
+      <w:lvlJc w:val="left"/>
+      <w:pPr>
+        <w:ind w:left="3288" w:hanging="680"/>
+      </w:pPr>
+    </w:lvl>
+    <w:lvl w:ilvl="7">
+      <w:start w:val="1"/>
+      <w:numFmt w:val="decimal"/>
+      <w:lvlJc w:val="left"/>
+      <w:pPr>
+        <w:ind w:left="3288" w:hanging="680"/>
+      </w:pPr>
+    </w:lvl>
+    <w:lvl w:ilvl="8">
+      <w:start w:val="1"/>
+      <w:numFmt w:val="decimal"/>
+      <w:lvlJc w:val="left"/>
+      <w:pPr>
+        <w:ind w:left="3288" w:hanging="680"/>
+      </w:pPr>
+    </w:lvl>
+  </w:abstractNum>
+  <w:abstractNum w:abstractNumId="9">
+    <w:nsid w:val="427B2B44"/>
+    <w:multiLevelType w:val="hybridMultilevel"/>
+    <w:tmpl w:val="00000000"/>
+    <w:lvl w:ilvl="0">
+      <w:start w:val="1"/>
+      <w:numFmt w:val="lowerRoman"/>
+      <w:lvlText w:val="(%1)"/>
+      <w:lvlJc w:val="left"/>
+      <w:pPr>
+        <w:ind w:left="1361" w:hanging="681"/>
+      </w:pPr>
+      <w:rPr>
+        <w:rFonts w:ascii="Arial" w:eastAsia="Arial" w:hAnsi="Arial" w:cs="Arial"/>
+        <w:b w:val="0"/>
+        <w:i w:val="0"/>
+        <w:sz w:val="20"/>
+        <w:szCs w:val="20"/>
+      </w:rPr>
+    </w:lvl>
+    <w:lvl w:ilvl="1">
+      <w:start w:val="1"/>
+      <w:numFmt w:val="bullet"/>
+      <w:lvlJc w:val="left"/>
+      <w:pPr>
+        <w:ind w:left="0" w:firstLine="0"/>
+      </w:pPr>
+    </w:lvl>
+    <w:lvl w:ilvl="2">
+      <w:start w:val="1"/>
+      <w:numFmt w:val="bullet"/>
+      <w:lvlJc w:val="left"/>
+      <w:pPr>
+        <w:ind w:left="0" w:firstLine="0"/>
+      </w:pPr>
+    </w:lvl>
+    <w:lvl w:ilvl="3">
+      <w:start w:val="1"/>
+      <w:numFmt w:val="bullet"/>
+      <w:lvlJc w:val="left"/>
+      <w:pPr>
+        <w:ind w:left="0" w:firstLine="0"/>
+      </w:pPr>
+    </w:lvl>
+    <w:lvl w:ilvl="4">
+      <w:start w:val="1"/>
+      <w:numFmt w:val="bullet"/>
+      <w:lvlJc w:val="left"/>
+      <w:pPr>
+        <w:ind w:left="0" w:firstLine="0"/>
+      </w:pPr>
+    </w:lvl>
+    <w:lvl w:ilvl="5">
+      <w:start w:val="1"/>
+      <w:numFmt w:val="bullet"/>
+      <w:lvlJc w:val="left"/>
+      <w:pPr>
+        <w:ind w:left="0" w:firstLine="0"/>
+      </w:pPr>
+    </w:lvl>
+    <w:lvl w:ilvl="6">
+      <w:start w:val="1"/>
+      <w:numFmt w:val="bullet"/>
+      <w:lvlJc w:val="left"/>
+      <w:pPr>
+        <w:ind w:left="0" w:firstLine="0"/>
+      </w:pPr>
+    </w:lvl>
+    <w:lvl w:ilvl="7">
+      <w:start w:val="1"/>
+      <w:numFmt w:val="bullet"/>
+      <w:lvlJc w:val="left"/>
+      <w:pPr>
+        <w:ind w:left="0" w:firstLine="0"/>
+      </w:pPr>
+    </w:lvl>
+    <w:lvl w:ilvl="8">
+      <w:start w:val="1"/>
+      <w:numFmt w:val="bullet"/>
+      <w:lvlJc w:val="left"/>
+      <w:pPr>
+        <w:ind w:left="0" w:firstLine="0"/>
+      </w:pPr>
+    </w:lvl>
+  </w:abstractNum>
+  <w:abstractNum w:abstractNumId="10">
+    <w:nsid w:val="43F515D6"/>
+    <w:multiLevelType w:val="hybridMultilevel"/>
+    <w:tmpl w:val="00000000"/>
+    <w:lvl w:ilvl="0">
+      <w:start w:val="1"/>
+      <w:numFmt w:val="lowerRoman"/>
+      <w:lvlText w:val="(%1)"/>
+      <w:lvlJc w:val="left"/>
+      <w:pPr>
+        <w:ind w:left="1080" w:hanging="720"/>
+      </w:pPr>
+    </w:lvl>
+    <w:lvl w:ilvl="1">
+      <w:start w:val="1"/>
+      <w:numFmt w:val="lowerLetter"/>
+      <w:lvlText w:val="%2."/>
+      <w:lvlJc w:val="left"/>
+      <w:pPr>
+        <w:ind w:left="1440" w:hanging="360"/>
+      </w:pPr>
+    </w:lvl>
+    <w:lvl w:ilvl="2">
+      <w:start w:val="1"/>
+      <w:numFmt w:val="lowerRoman"/>
+      <w:lvlText w:val="%3."/>
+      <w:lvlJc w:val="right"/>
+      <w:pPr>
+        <w:ind w:left="2160" w:hanging="180"/>
+      </w:pPr>
+    </w:lvl>
+    <w:lvl w:ilvl="3">
+      <w:start w:val="1"/>
+      <w:numFmt w:val="decimal"/>
+      <w:lvlText w:val="%4."/>
+      <w:lvlJc w:val="left"/>
+      <w:pPr>
+        <w:ind w:left="2880" w:hanging="360"/>
+      </w:pPr>
+    </w:lvl>
+    <w:lvl w:ilvl="4">
+      <w:start w:val="1"/>
+      <w:numFmt w:val="lowerLetter"/>
+      <w:lvlText w:val="%5."/>
+      <w:lvlJc w:val="left"/>
+      <w:pPr>
+        <w:ind w:left="3600" w:hanging="360"/>
+      </w:pPr>
+    </w:lvl>
+    <w:lvl w:ilvl="5">
+      <w:start w:val="1"/>
+      <w:numFmt w:val="lowerRoman"/>
+      <w:lvlText w:val="%6."/>
+      <w:lvlJc w:val="right"/>
+      <w:pPr>
+        <w:ind w:left="4320" w:hanging="180"/>
+      </w:pPr>
+    </w:lvl>
+    <w:lvl w:ilvl="6">
+      <w:start w:val="1"/>
+      <w:numFmt w:val="decimal"/>
+      <w:lvlText w:val="%7."/>
+      <w:lvlJc w:val="left"/>
+      <w:pPr>
+        <w:ind w:left="5040" w:hanging="360"/>
+      </w:pPr>
+    </w:lvl>
+    <w:lvl w:ilvl="7">
+      <w:start w:val="1"/>
+      <w:numFmt w:val="lowerLetter"/>
+      <w:lvlText w:val="%8."/>
+      <w:lvlJc w:val="left"/>
+      <w:pPr>
+        <w:ind w:left="5760" w:hanging="360"/>
+      </w:pPr>
+    </w:lvl>
+    <w:lvl w:ilvl="8">
+      <w:start w:val="1"/>
+      <w:numFmt w:val="lowerRoman"/>
+      <w:lvlText w:val="%9."/>
+      <w:lvlJc w:val="right"/>
+      <w:pPr>
+        <w:ind w:left="6480" w:hanging="180"/>
+      </w:pPr>
+    </w:lvl>
+  </w:abstractNum>
+  <w:abstractNum w:abstractNumId="11">
+    <w:nsid w:val="4A1082A0"/>
+    <w:multiLevelType w:val="hybridMultilevel"/>
+    <w:tmpl w:val="00000000"/>
+    <w:lvl w:ilvl="0">
+      <w:start w:val="1"/>
+      <w:numFmt w:val="lowerRoman"/>
+      <w:lvlText w:val="(%1)"/>
+      <w:lvlJc w:val="left"/>
+      <w:pPr>
+        <w:ind w:left="1080" w:hanging="720"/>
+      </w:pPr>
+      <w:rPr>
+        <w:b w:val="0"/>
+      </w:rPr>
+    </w:lvl>
+    <w:lvl w:ilvl="1">
+      <w:start w:val="1"/>
+      <w:numFmt w:val="lowerLetter"/>
+      <w:lvlText w:val="%2."/>
+      <w:lvlJc w:val="left"/>
+      <w:pPr>
+        <w:ind w:left="1440" w:hanging="360"/>
+      </w:pPr>
+    </w:lvl>
+    <w:lvl w:ilvl="2">
+      <w:start w:val="1"/>
+      <w:numFmt w:val="lowerRoman"/>
+      <w:lvlText w:val="%3."/>
+      <w:lvlJc w:val="right"/>
+      <w:pPr>
+        <w:ind w:left="2160" w:hanging="180"/>
+      </w:pPr>
+    </w:lvl>
+    <w:lvl w:ilvl="3">
+      <w:start w:val="1"/>
+      <w:numFmt w:val="decimal"/>
+      <w:lvlText w:val="%4."/>
+      <w:lvlJc w:val="left"/>
+      <w:pPr>
+        <w:ind w:left="2880" w:hanging="360"/>
+      </w:pPr>
+    </w:lvl>
+    <w:lvl w:ilvl="4">
+      <w:start w:val="1"/>
+      <w:numFmt w:val="lowerLetter"/>
+      <w:lvlText w:val="%5."/>
+      <w:lvlJc w:val="left"/>
+      <w:pPr>
+        <w:ind w:left="3600" w:hanging="360"/>
+      </w:pPr>
+    </w:lvl>
+    <w:lvl w:ilvl="5">
+      <w:start w:val="1"/>
+      <w:numFmt w:val="lowerRoman"/>
+      <w:lvlText w:val="%6."/>
+      <w:lvlJc w:val="right"/>
+      <w:pPr>
+        <w:ind w:left="4320" w:hanging="180"/>
+      </w:pPr>
+    </w:lvl>
+    <w:lvl w:ilvl="6">
+      <w:start w:val="1"/>
+      <w:numFmt w:val="decimal"/>
+      <w:lvlText w:val="%7."/>
+      <w:lvlJc w:val="left"/>
+      <w:pPr>
+        <w:ind w:left="5040" w:hanging="360"/>
+      </w:pPr>
+    </w:lvl>
+    <w:lvl w:ilvl="7">
+      <w:start w:val="1"/>
+      <w:numFmt w:val="lowerLetter"/>
+      <w:lvlText w:val="%8."/>
+      <w:lvlJc w:val="left"/>
+      <w:pPr>
+        <w:ind w:left="5760" w:hanging="360"/>
+      </w:pPr>
+    </w:lvl>
+    <w:lvl w:ilvl="8">
+      <w:start w:val="1"/>
+      <w:numFmt w:val="lowerRoman"/>
+      <w:lvlText w:val="%9."/>
+      <w:lvlJc w:val="right"/>
+      <w:pPr>
+        <w:ind w:left="6480" w:hanging="180"/>
+      </w:pPr>
+    </w:lvl>
+  </w:abstractNum>
+  <w:abstractNum w:abstractNumId="12">
+    <w:nsid w:val="521BC91F"/>
+    <w:multiLevelType w:val="hybridMultilevel"/>
+    <w:tmpl w:val="00000000"/>
+    <w:lvl w:ilvl="0">
+      <w:start w:val="1"/>
+      <w:numFmt w:val="lowerLetter"/>
+      <w:lvlText w:val="(%1)"/>
+      <w:lvlJc w:val="left"/>
+      <w:pPr>
+        <w:ind w:left="720" w:hanging="360"/>
+      </w:pPr>
+      <w:rPr>
+        <w:rFonts w:ascii="Arial" w:eastAsia="Arial" w:hAnsi="Arial" w:cs="Arial"/>
+      </w:rPr>
+    </w:lvl>
+    <w:lvl w:ilvl="1">
+      <w:start w:val="1"/>
+      <w:numFmt w:val="lowerLetter"/>
+      <w:lvlText w:val="%2."/>
+      <w:lvlJc w:val="left"/>
+      <w:pPr>
+        <w:ind w:left="1440" w:hanging="360"/>
+      </w:pPr>
+    </w:lvl>
+    <w:lvl w:ilvl="2">
+      <w:start w:val="1"/>
+      <w:numFmt w:val="lowerRoman"/>
+      <w:lvlText w:val="%3."/>
+      <w:lvlJc w:val="right"/>
+      <w:pPr>
+        <w:ind w:left="2160" w:hanging="180"/>
+      </w:pPr>
+    </w:lvl>
+    <w:lvl w:ilvl="3">
+      <w:start w:val="1"/>
+      <w:numFmt w:val="decimal"/>
+      <w:lvlText w:val="%4."/>
+      <w:lvlJc w:val="left"/>
+      <w:pPr>
+        <w:ind w:left="2880" w:hanging="360"/>
+      </w:pPr>
+    </w:lvl>
+    <w:lvl w:ilvl="4">
+      <w:start w:val="1"/>
+      <w:numFmt w:val="lowerLetter"/>
+      <w:lvlText w:val="%5."/>
+      <w:lvlJc w:val="left"/>
+      <w:pPr>
+        <w:ind w:left="3600" w:hanging="360"/>
+      </w:pPr>
+    </w:lvl>
+    <w:lvl w:ilvl="5">
+      <w:start w:val="1"/>
+      <w:numFmt w:val="lowerRoman"/>
+      <w:lvlText w:val="%6."/>
+      <w:lvlJc w:val="right"/>
+      <w:pPr>
+        <w:ind w:left="4320" w:hanging="180"/>
+      </w:pPr>
+    </w:lvl>
+    <w:lvl w:ilvl="6">
+      <w:start w:val="1"/>
+      <w:numFmt w:val="decimal"/>
+      <w:lvlText w:val="%7."/>
+      <w:lvlJc w:val="left"/>
+      <w:pPr>
+        <w:ind w:left="5040" w:hanging="360"/>
+      </w:pPr>
+    </w:lvl>
+    <w:lvl w:ilvl="7">
+      <w:start w:val="1"/>
+      <w:numFmt w:val="lowerLetter"/>
+      <w:lvlText w:val="%8."/>
+      <w:lvlJc w:val="left"/>
+      <w:pPr>
+        <w:ind w:left="5760" w:hanging="360"/>
+      </w:pPr>
+    </w:lvl>
+    <w:lvl w:ilvl="8">
+      <w:start w:val="1"/>
+      <w:numFmt w:val="lowerRoman"/>
+      <w:lvlText w:val="%9."/>
+      <w:lvlJc w:val="right"/>
+      <w:pPr>
+        <w:ind w:left="6480" w:hanging="180"/>
+      </w:pPr>
+    </w:lvl>
+  </w:abstractNum>
+  <w:abstractNum w:abstractNumId="13">
+    <w:nsid w:val="59F408F9"/>
+    <w:multiLevelType w:val="hybridMultilevel"/>
+    <w:tmpl w:val="00000000"/>
+    <w:lvl w:ilvl="0">
+      <w:start w:val="1"/>
+      <w:numFmt w:val="decimal"/>
+      <w:lvlText w:val="%1"/>
+      <w:lvlJc w:val="left"/>
+      <w:pPr>
+        <w:ind w:left="680" w:hanging="680"/>
+      </w:pPr>
+      <w:rPr>
+        <w:b/>
+        <w:i w:val="0"/>
+        <w:sz w:val="18"/>
+        <w:szCs w:val="18"/>
+      </w:rPr>
+    </w:lvl>
+    <w:lvl w:ilvl="1">
+      <w:start w:val="1"/>
+      <w:numFmt w:val="decimal"/>
+      <w:lvlText w:val="%1.%2"/>
+      <w:lvlJc w:val="left"/>
+      <w:pPr>
+        <w:ind w:left="680" w:hanging="680"/>
+      </w:pPr>
+      <w:rPr>
+        <w:b/>
+        <w:i w:val="0"/>
+        <w:sz w:val="18"/>
+        <w:szCs w:val="18"/>
+      </w:rPr>
+    </w:lvl>
+    <w:lvl w:ilvl="2">
+      <w:start w:val="1"/>
+      <w:numFmt w:val="lowerRoman"/>
+      <w:lvlText w:val="(%3)"/>
+      <w:lvlJc w:val="left"/>
+      <w:pPr>
+        <w:ind w:left="1041" w:hanging="681"/>
+      </w:pPr>
+      <w:rPr>
+        <w:rFonts w:ascii="Arial" w:eastAsia="Arial" w:hAnsi="Arial" w:cs="Arial"/>
+        <w:b w:val="0"/>
+        <w:i w:val="0"/>
+        <w:sz w:val="18"/>
+        <w:szCs w:val="18"/>
+      </w:rPr>
+    </w:lvl>
+    <w:lvl w:ilvl="3">
+      <w:start w:val="1"/>
+      <w:numFmt w:val="lowerLetter"/>
+      <w:lvlText w:val="(%4)"/>
+      <w:lvlJc w:val="left"/>
+      <w:pPr>
+        <w:ind w:left="1106" w:hanging="680"/>
+      </w:pPr>
+      <w:rPr>
+        <w:rFonts w:ascii="Arial" w:eastAsia="Arial" w:hAnsi="Arial" w:cs="Arial"/>
+      </w:rPr>
+    </w:lvl>
+    <w:lvl w:ilvl="4">
+      <w:start w:val="1"/>
+      <w:numFmt w:val="lowerLetter"/>
+      <w:lvlText w:val="(%5)"/>
+      <w:lvlJc w:val="left"/>
+      <w:pPr>
+        <w:ind w:left="2608" w:hanging="566"/>
+      </w:pPr>
+    </w:lvl>
+    <w:lvl w:ilvl="5">
+      <w:start w:val="1"/>
+      <w:numFmt w:val="upperRoman"/>
+      <w:lvlText w:val="(%6)"/>
+      <w:lvlJc w:val="left"/>
+      <w:pPr>
+        <w:ind w:left="3288" w:hanging="680"/>
+      </w:pPr>
+    </w:lvl>
+    <w:lvl w:ilvl="6">
+      <w:start w:val="1"/>
+      <w:numFmt w:val="decimal"/>
+      <w:lvlJc w:val="left"/>
+      <w:pPr>
+        <w:ind w:left="3288" w:hanging="680"/>
+      </w:pPr>
+    </w:lvl>
+    <w:lvl w:ilvl="7">
+      <w:start w:val="1"/>
+      <w:numFmt w:val="decimal"/>
+      <w:lvlJc w:val="left"/>
+      <w:pPr>
+        <w:ind w:left="3288" w:hanging="680"/>
+      </w:pPr>
+    </w:lvl>
+    <w:lvl w:ilvl="8">
+      <w:start w:val="1"/>
+      <w:numFmt w:val="decimal"/>
+      <w:lvlJc w:val="left"/>
+      <w:pPr>
+        <w:ind w:left="3288" w:hanging="680"/>
+      </w:pPr>
+    </w:lvl>
+  </w:abstractNum>
+  <w:abstractNum w:abstractNumId="14">
+    <w:nsid w:val="5EA71907"/>
+    <w:multiLevelType w:val="hybridMultilevel"/>
+    <w:tmpl w:val="00000000"/>
+    <w:lvl w:ilvl="0">
+      <w:start w:val="1"/>
+      <w:numFmt w:val="upperLetter"/>
+      <w:lvlText w:val="%1."/>
+      <w:lvlJc w:val="left"/>
+      <w:pPr>
+        <w:ind w:left="720" w:hanging="360"/>
+      </w:pPr>
+      <w:rPr>
+        <w:b w:val="0"/>
+      </w:rPr>
+    </w:lvl>
+    <w:lvl w:ilvl="1">
+      <w:start w:val="1"/>
+      <w:numFmt w:val="lowerLetter"/>
+      <w:lvlText w:val="%2."/>
+      <w:lvlJc w:val="left"/>
+      <w:pPr>
+        <w:ind w:left="1440" w:hanging="360"/>
+      </w:pPr>
+    </w:lvl>
+    <w:lvl w:ilvl="2">
+      <w:start w:val="1"/>
+      <w:numFmt w:val="lowerRoman"/>
+      <w:lvlText w:val="%3."/>
+      <w:lvlJc w:val="right"/>
+      <w:pPr>
+        <w:ind w:left="2160" w:hanging="180"/>
+      </w:pPr>
+    </w:lvl>
+    <w:lvl w:ilvl="3">
+      <w:start w:val="1"/>
+      <w:numFmt w:val="decimal"/>
+      <w:lvlText w:val="%4."/>
+      <w:lvlJc w:val="left"/>
+      <w:pPr>
+        <w:ind w:left="2880" w:hanging="360"/>
+      </w:pPr>
+    </w:lvl>
+    <w:lvl w:ilvl="4">
+      <w:start w:val="1"/>
+      <w:numFmt w:val="lowerLetter"/>
+      <w:lvlText w:val="%5."/>
+      <w:lvlJc w:val="left"/>
+      <w:pPr>
+        <w:ind w:left="3600" w:hanging="360"/>
+      </w:pPr>
+    </w:lvl>
+    <w:lvl w:ilvl="5">
+      <w:start w:val="1"/>
+      <w:numFmt w:val="lowerRoman"/>
+      <w:lvlText w:val="%6."/>
+      <w:lvlJc w:val="right"/>
+      <w:pPr>
+        <w:ind w:left="4320" w:hanging="180"/>
+      </w:pPr>
+    </w:lvl>
+    <w:lvl w:ilvl="6">
+      <w:start w:val="1"/>
+      <w:numFmt w:val="decimal"/>
+      <w:lvlText w:val="%7."/>
+      <w:lvlJc w:val="left"/>
+      <w:pPr>
+        <w:ind w:left="5040" w:hanging="360"/>
+      </w:pPr>
+    </w:lvl>
+    <w:lvl w:ilvl="7">
+      <w:start w:val="1"/>
+      <w:numFmt w:val="lowerLetter"/>
+      <w:lvlText w:val="%8."/>
+      <w:lvlJc w:val="left"/>
+      <w:pPr>
+        <w:ind w:left="5760" w:hanging="360"/>
+      </w:pPr>
+    </w:lvl>
+    <w:lvl w:ilvl="8">
+      <w:start w:val="1"/>
+      <w:numFmt w:val="lowerRoman"/>
+      <w:lvlText w:val="%9."/>
+      <w:lvlJc w:val="right"/>
+      <w:pPr>
+        <w:ind w:left="6480" w:hanging="180"/>
+      </w:pPr>
+    </w:lvl>
+  </w:abstractNum>
+  <w:abstractNum w:abstractNumId="15">
+    <w:nsid w:val="6033FA3C"/>
+    <w:multiLevelType w:val="hybridMultilevel"/>
+    <w:tmpl w:val="00000000"/>
+    <w:lvl w:ilvl="0">
+      <w:start w:val="1"/>
+      <w:numFmt w:val="decimal"/>
+      <w:lvlText w:val="%1"/>
+      <w:lvlJc w:val="left"/>
+      <w:pPr>
+        <w:ind w:left="680" w:hanging="680"/>
+      </w:pPr>
+      <w:rPr>
+        <w:b/>
+        <w:i w:val="0"/>
+        <w:sz w:val="18"/>
+        <w:szCs w:val="18"/>
+      </w:rPr>
+    </w:lvl>
+    <w:lvl w:ilvl="1">
+      <w:start w:val="1"/>
+      <w:numFmt w:val="decimal"/>
+      <w:lvlText w:val="%1.%2"/>
+      <w:lvlJc w:val="left"/>
+      <w:pPr>
+        <w:ind w:left="680" w:hanging="680"/>
+      </w:pPr>
+      <w:rPr>
+        <w:b/>
+        <w:i w:val="0"/>
+        <w:sz w:val="18"/>
+        <w:szCs w:val="18"/>
+      </w:rPr>
+    </w:lvl>
+    <w:lvl w:ilvl="2">
+      <w:start w:val="1"/>
+      <w:numFmt w:val="lowerRoman"/>
+      <w:lvlText w:val="(%3)"/>
+      <w:lvlJc w:val="left"/>
+      <w:pPr>
+        <w:ind w:left="1041" w:hanging="681"/>
+      </w:pPr>
+      <w:rPr>
+        <w:rFonts w:ascii="Arial" w:eastAsia="Arial" w:hAnsi="Arial" w:cs="Arial"/>
+        <w:b w:val="0"/>
+        <w:i w:val="0"/>
+        <w:sz w:val="18"/>
+        <w:szCs w:val="18"/>
+      </w:rPr>
+    </w:lvl>
+    <w:lvl w:ilvl="3">
+      <w:start w:val="1"/>
+      <w:numFmt w:val="lowerLetter"/>
+      <w:lvlText w:val="(%4)"/>
+      <w:lvlJc w:val="left"/>
+      <w:pPr>
+        <w:ind w:left="1106" w:hanging="680"/>
+      </w:pPr>
+      <w:rPr>
+        <w:rFonts w:ascii="Arial" w:eastAsia="Arial" w:hAnsi="Arial" w:cs="Arial"/>
+      </w:rPr>
+    </w:lvl>
+    <w:lvl w:ilvl="4">
+      <w:start w:val="1"/>
+      <w:numFmt w:val="lowerLetter"/>
+      <w:lvlText w:val="(%5)"/>
+      <w:lvlJc w:val="left"/>
+      <w:pPr>
+        <w:ind w:left="2608" w:hanging="566"/>
+      </w:pPr>
+    </w:lvl>
+    <w:lvl w:ilvl="5">
+      <w:start w:val="1"/>
+      <w:numFmt w:val="upperRoman"/>
+      <w:lvlText w:val="(%6)"/>
+      <w:lvlJc w:val="left"/>
+      <w:pPr>
+        <w:ind w:left="3288" w:hanging="680"/>
+      </w:pPr>
+    </w:lvl>
+    <w:lvl w:ilvl="6">
+      <w:start w:val="1"/>
+      <w:numFmt w:val="decimal"/>
+      <w:lvlJc w:val="left"/>
+      <w:pPr>
+        <w:ind w:left="3288" w:hanging="680"/>
+      </w:pPr>
+    </w:lvl>
+    <w:lvl w:ilvl="7">
+      <w:start w:val="1"/>
+      <w:numFmt w:val="decimal"/>
+      <w:lvlJc w:val="left"/>
+      <w:pPr>
+        <w:ind w:left="3288" w:hanging="680"/>
+      </w:pPr>
+    </w:lvl>
+    <w:lvl w:ilvl="8">
+      <w:start w:val="1"/>
+      <w:numFmt w:val="decimal"/>
+      <w:lvlJc w:val="left"/>
+      <w:pPr>
+        <w:ind w:left="3288" w:hanging="680"/>
+      </w:pPr>
+    </w:lvl>
+  </w:abstractNum>
+  <w:abstractNum w:abstractNumId="16">
+    <w:nsid w:val="62F0901F"/>
+    <w:multiLevelType w:val="hybridMultilevel"/>
+    <w:tmpl w:val="00000000"/>
+    <w:lvl w:ilvl="0">
+      <w:start w:val="1"/>
+      <w:numFmt w:val="lowerRoman"/>
+      <w:lvlText w:val="(%1)"/>
+      <w:lvlJc w:val="left"/>
+      <w:pPr>
+        <w:ind w:left="1080" w:hanging="720"/>
+      </w:pPr>
+      <w:rPr>
+        <w:b w:val="0"/>
+      </w:rPr>
+    </w:lvl>
+    <w:lvl w:ilvl="1">
+      <w:start w:val="1"/>
+      <w:numFmt w:val="lowerLetter"/>
+      <w:lvlText w:val="%2."/>
+      <w:lvlJc w:val="left"/>
+      <w:pPr>
+        <w:ind w:left="1440" w:hanging="360"/>
+      </w:pPr>
+    </w:lvl>
+    <w:lvl w:ilvl="2">
+      <w:start w:val="1"/>
+      <w:numFmt w:val="lowerRoman"/>
+      <w:lvlText w:val="%3."/>
+      <w:lvlJc w:val="right"/>
+      <w:pPr>
+        <w:ind w:left="2160" w:hanging="180"/>
+      </w:pPr>
+    </w:lvl>
+    <w:lvl w:ilvl="3">
+      <w:start w:val="1"/>
+      <w:numFmt w:val="decimal"/>
+      <w:lvlText w:val="%4."/>
+      <w:lvlJc w:val="left"/>
+      <w:pPr>
+        <w:ind w:left="2880" w:hanging="360"/>
+      </w:pPr>
+    </w:lvl>
+    <w:lvl w:ilvl="4">
+      <w:start w:val="1"/>
+      <w:numFmt w:val="lowerLetter"/>
+      <w:lvlText w:val="%5."/>
+      <w:lvlJc w:val="left"/>
+      <w:pPr>
+        <w:ind w:left="3600" w:hanging="360"/>
+      </w:pPr>
+    </w:lvl>
+    <w:lvl w:ilvl="5">
+      <w:start w:val="1"/>
+      <w:numFmt w:val="lowerRoman"/>
+      <w:lvlText w:val="%6."/>
+      <w:lvlJc w:val="right"/>
+      <w:pPr>
+        <w:ind w:left="4320" w:hanging="180"/>
+      </w:pPr>
+    </w:lvl>
+    <w:lvl w:ilvl="6">
+      <w:start w:val="1"/>
+      <w:numFmt w:val="decimal"/>
+      <w:lvlText w:val="%7."/>
+      <w:lvlJc w:val="left"/>
+      <w:pPr>
+        <w:ind w:left="5040" w:hanging="360"/>
+      </w:pPr>
+    </w:lvl>
+    <w:lvl w:ilvl="7">
+      <w:start w:val="1"/>
+      <w:numFmt w:val="lowerLetter"/>
+      <w:lvlText w:val="%8."/>
+      <w:lvlJc w:val="left"/>
+      <w:pPr>
+        <w:ind w:left="5760" w:hanging="360"/>
+      </w:pPr>
+    </w:lvl>
+    <w:lvl w:ilvl="8">
+      <w:start w:val="1"/>
+      <w:numFmt w:val="lowerRoman"/>
+      <w:lvlText w:val="%9."/>
+      <w:lvlJc w:val="right"/>
+      <w:pPr>
+        <w:ind w:left="6480" w:hanging="180"/>
+      </w:pPr>
+    </w:lvl>
+  </w:abstractNum>
+  <w:abstractNum w:abstractNumId="17">
+    <w:nsid w:val="6710D2AB"/>
+    <w:multiLevelType w:val="hybridMultilevel"/>
+    <w:tmpl w:val="00000000"/>
+    <w:lvl w:ilvl="0">
+      <w:start w:val="1"/>
+      <w:numFmt w:val="decimal"/>
+      <w:lvlText w:val="%1."/>
+      <w:lvlJc w:val="left"/>
+      <w:pPr>
+        <w:ind w:left="720" w:hanging="360"/>
+      </w:pPr>
+      <w:rPr>
+        <w:b w:val="0"/>
+        <w:i w:val="0"/>
+      </w:rPr>
+    </w:lvl>
+    <w:lvl w:ilvl="1">
+      <w:start w:val="1"/>
+      <w:numFmt w:val="lowerLetter"/>
+      <w:lvlText w:val="%2."/>
+      <w:lvlJc w:val="left"/>
+      <w:pPr>
+        <w:ind w:left="1440" w:hanging="360"/>
+      </w:pPr>
+    </w:lvl>
+    <w:lvl w:ilvl="2">
+      <w:start w:val="1"/>
+      <w:numFmt w:val="lowerRoman"/>
+      <w:lvlText w:val="%3."/>
+      <w:lvlJc w:val="right"/>
+      <w:pPr>
+        <w:ind w:left="2160" w:hanging="180"/>
+      </w:pPr>
+    </w:lvl>
+    <w:lvl w:ilvl="3">
+      <w:start w:val="1"/>
+      <w:numFmt w:val="decimal"/>
+      <w:lvlText w:val="%4."/>
+      <w:lvlJc w:val="left"/>
+      <w:pPr>
+        <w:ind w:left="2880" w:hanging="360"/>
+      </w:pPr>
+    </w:lvl>
+    <w:lvl w:ilvl="4">
+      <w:start w:val="1"/>
+      <w:numFmt w:val="lowerLetter"/>
+      <w:lvlText w:val="%5."/>
+      <w:lvlJc w:val="left"/>
+      <w:pPr>
+        <w:ind w:left="3600" w:hanging="360"/>
+      </w:pPr>
+    </w:lvl>
+    <w:lvl w:ilvl="5">
+      <w:start w:val="1"/>
+      <w:numFmt w:val="lowerRoman"/>
+      <w:lvlText w:val="%6."/>
+      <w:lvlJc w:val="right"/>
+      <w:pPr>
+        <w:ind w:left="4320" w:hanging="180"/>
+      </w:pPr>
+    </w:lvl>
+    <w:lvl w:ilvl="6">
+      <w:start w:val="1"/>
+      <w:numFmt w:val="decimal"/>
+      <w:lvlText w:val="%7."/>
+      <w:lvlJc w:val="left"/>
+      <w:pPr>
+        <w:ind w:left="5040" w:hanging="360"/>
+      </w:pPr>
+    </w:lvl>
+    <w:lvl w:ilvl="7">
+      <w:start w:val="1"/>
+      <w:numFmt w:val="lowerLetter"/>
+      <w:lvlText w:val="%8."/>
+      <w:lvlJc w:val="left"/>
+      <w:pPr>
+        <w:ind w:left="5760" w:hanging="360"/>
+      </w:pPr>
+    </w:lvl>
+    <w:lvl w:ilvl="8">
+      <w:start w:val="1"/>
+      <w:numFmt w:val="lowerRoman"/>
+      <w:lvlText w:val="%9."/>
+      <w:lvlJc w:val="right"/>
+      <w:pPr>
+        <w:ind w:left="6480" w:hanging="180"/>
+      </w:pPr>
+    </w:lvl>
+  </w:abstractNum>
+  <w:abstractNum w:abstractNumId="18">
+    <w:nsid w:val="74350C11"/>
+    <w:multiLevelType w:val="hybridMultilevel"/>
+    <w:tmpl w:val="00000000"/>
+    <w:lvl w:ilvl="0">
+      <w:start w:val="1"/>
+      <w:numFmt w:val="lowerLetter"/>
+      <w:lvlText w:val="(%1)"/>
+      <w:lvlJc w:val="left"/>
+      <w:pPr>
+        <w:ind w:left="720" w:hanging="360"/>
+      </w:pPr>
+      <w:rPr>
+        <w:b w:val="0"/>
+        <w:i w:val="0"/>
+      </w:rPr>
+    </w:lvl>
+    <w:lvl w:ilvl="1">
+      <w:start w:val="1"/>
+      <w:numFmt w:val="lowerLetter"/>
+      <w:lvlText w:val="%2."/>
+      <w:lvlJc w:val="left"/>
+      <w:pPr>
+        <w:ind w:left="1440" w:hanging="360"/>
+      </w:pPr>
+    </w:lvl>
+    <w:lvl w:ilvl="2">
+      <w:start w:val="1"/>
+      <w:numFmt w:val="lowerRoman"/>
+      <w:lvlText w:val="%3."/>
+      <w:lvlJc w:val="right"/>
+      <w:pPr>
+        <w:ind w:left="2160" w:hanging="180"/>
+      </w:pPr>
+    </w:lvl>
+    <w:lvl w:ilvl="3">
+      <w:start w:val="1"/>
+      <w:numFmt w:val="decimal"/>
+      <w:lvlText w:val="%4."/>
+      <w:lvlJc w:val="left"/>
+      <w:pPr>
+        <w:ind w:left="2880" w:hanging="360"/>
+      </w:pPr>
+    </w:lvl>
+    <w:lvl w:ilvl="4">
+      <w:start w:val="1"/>
+      <w:numFmt w:val="lowerLetter"/>
+      <w:lvlText w:val="%5."/>
+      <w:lvlJc w:val="left"/>
+      <w:pPr>
+        <w:ind w:left="3600" w:hanging="360"/>
+      </w:pPr>
+    </w:lvl>
+    <w:lvl w:ilvl="5">
+      <w:start w:val="1"/>
+      <w:numFmt w:val="lowerRoman"/>
+      <w:lvlText w:val="%6."/>
+      <w:lvlJc w:val="right"/>
+      <w:pPr>
+        <w:ind w:left="4320" w:hanging="180"/>
+      </w:pPr>
+    </w:lvl>
+    <w:lvl w:ilvl="6">
+      <w:start w:val="1"/>
+      <w:numFmt w:val="decimal"/>
+      <w:lvlText w:val="%7."/>
+      <w:lvlJc w:val="left"/>
+      <w:pPr>
+        <w:ind w:left="5040" w:hanging="360"/>
+      </w:pPr>
+    </w:lvl>
+    <w:lvl w:ilvl="7">
+      <w:start w:val="1"/>
+      <w:numFmt w:val="lowerLetter"/>
+      <w:lvlText w:val="%8."/>
+      <w:lvlJc w:val="left"/>
+      <w:pPr>
+        <w:ind w:left="5760" w:hanging="360"/>
+      </w:pPr>
+    </w:lvl>
+    <w:lvl w:ilvl="8">
+      <w:start w:val="1"/>
+      <w:numFmt w:val="lowerRoman"/>
+      <w:lvlText w:val="%9."/>
+      <w:lvlJc w:val="right"/>
+      <w:pPr>
+        <w:ind w:left="6480" w:hanging="180"/>
+      </w:pPr>
+    </w:lvl>
+  </w:abstractNum>
+  <w:abstractNum w:abstractNumId="19">
+    <w:nsid w:val="77CCD1EF"/>
+    <w:multiLevelType w:val="hybridMultilevel"/>
+    <w:tmpl w:val="00000000"/>
+    <w:lvl w:ilvl="0">
+      <w:start w:val="1"/>
+      <w:numFmt w:val="decimal"/>
+      <w:lvlText w:val="%1."/>
+      <w:lvlJc w:val="left"/>
+      <w:pPr>
+        <w:ind w:left="720" w:hanging="360"/>
+      </w:pPr>
+    </w:lvl>
+    <w:lvl w:ilvl="1">
+      <w:start w:val="1"/>
+      <w:numFmt w:val="lowerLetter"/>
+      <w:lvlText w:val="%2."/>
+      <w:lvlJc w:val="left"/>
+      <w:pPr>
+        <w:ind w:left="1440" w:hanging="360"/>
+      </w:pPr>
+    </w:lvl>
+    <w:lvl w:ilvl="2">
+      <w:start w:val="1"/>
+      <w:numFmt w:val="lowerRoman"/>
+      <w:lvlText w:val="%3."/>
+      <w:lvlJc w:val="right"/>
+      <w:pPr>
+        <w:ind w:left="2160" w:hanging="180"/>
+      </w:pPr>
+    </w:lvl>
+    <w:lvl w:ilvl="3">
+      <w:start w:val="1"/>
+      <w:numFmt w:val="decimal"/>
+      <w:lvlText w:val="%4."/>
+      <w:lvlJc w:val="left"/>
+      <w:pPr>
+        <w:ind w:left="2880" w:hanging="360"/>
+      </w:pPr>
+    </w:lvl>
+    <w:lvl w:ilvl="4">
+      <w:start w:val="1"/>
+      <w:numFmt w:val="lowerLetter"/>
+      <w:lvlText w:val="%5."/>
+      <w:lvlJc w:val="left"/>
+      <w:pPr>
+        <w:ind w:left="3600" w:hanging="360"/>
+      </w:pPr>
+    </w:lvl>
+    <w:lvl w:ilvl="5">
+      <w:start w:val="1"/>
+      <w:numFmt w:val="lowerRoman"/>
+      <w:lvlText w:val="%6."/>
+      <w:lvlJc w:val="right"/>
+      <w:pPr>
+        <w:ind w:left="4320" w:hanging="180"/>
+      </w:pPr>
+    </w:lvl>
+    <w:lvl w:ilvl="6">
+      <w:start w:val="1"/>
+      <w:numFmt w:val="decimal"/>
+      <w:lvlText w:val="%7."/>
+      <w:lvlJc w:val="left"/>
+      <w:pPr>
+        <w:ind w:left="5040" w:hanging="360"/>
+      </w:pPr>
+    </w:lvl>
+    <w:lvl w:ilvl="7">
+      <w:start w:val="1"/>
+      <w:numFmt w:val="lowerLetter"/>
+      <w:lvlText w:val="%8."/>
+      <w:lvlJc w:val="left"/>
+      <w:pPr>
+        <w:ind w:left="5760" w:hanging="360"/>
+      </w:pPr>
+    </w:lvl>
+    <w:lvl w:ilvl="8">
+      <w:start w:val="1"/>
+      <w:numFmt w:val="lowerRoman"/>
+      <w:lvlText w:val="%9."/>
+      <w:lvlJc w:val="right"/>
+      <w:pPr>
+        <w:ind w:left="6480" w:hanging="180"/>
+      </w:pPr>
     </w:lvl>
   </w:abstractNum>
   <w:num w:numId="1">
+    <w:abstractNumId w:val="8"/>
+  </w:num>
+  <w:num w:numId="2">
+    <w:abstractNumId w:val="14"/>
+  </w:num>
+  <w:num w:numId="3">
+    <w:abstractNumId w:val="12"/>
+  </w:num>
+  <w:num w:numId="4">
+    <w:abstractNumId w:val="0"/>
+  </w:num>
+  <w:num w:numId="5">
+    <w:abstractNumId w:val="7"/>
+  </w:num>
+  <w:num w:numId="6">
+    <w:abstractNumId w:val="2"/>
+  </w:num>
+  <w:num w:numId="7">
+    <w:abstractNumId w:val="17"/>
+  </w:num>
+  <w:num w:numId="8">
+    <w:abstractNumId w:val="11"/>
+  </w:num>
+  <w:num w:numId="9">
+    <w:abstractNumId w:val="18"/>
+  </w:num>
+  <w:num w:numId="10">
+    <w:abstractNumId w:val="10"/>
+  </w:num>
+  <w:num w:numId="11">
     <w:abstractNumId w:val="1"/>
+  </w:num>
+  <w:num w:numId="12">
+    <w:abstractNumId w:val="9"/>
+  </w:num>
+  <w:num w:numId="13">
+    <w:abstractNumId w:val="16"/>
+  </w:num>
+  <w:num w:numId="14">
+    <w:abstractNumId w:val="19"/>
+  </w:num>
+  <w:num w:numId="15">
+    <w:abstractNumId w:val="13"/>
+  </w:num>
+  <w:num w:numId="16">
+    <w:abstractNumId w:val="3"/>
+  </w:num>
+  <w:num w:numId="17">
+    <w:abstractNumId w:val="5"/>
+  </w:num>
+  <w:num w:numId="18">
+    <w:abstractNumId w:val="6"/>
+  </w:num>
+  <w:num w:numId="19">
+    <w:abstractNumId w:val="15"/>
+  </w:num>
+  <w:num w:numId="20">
+    <w:abstractNumId w:val="4"/>
   </w:num>
 </w:numbering>
 </file>
 
 <file path=word/styles.xml><?xml version="1.0" encoding="utf-8"?>
-<w:styles xmlns:mc="http://schemas.openxmlformats.org/markup-compatibility/2006" xmlns:o="urn:schemas-microsoft-com:office:office" xmlns:r="http://schemas.openxmlformats.org/officeDocument/2006/relationships" xmlns:m="http://schemas.openxmlformats.org/officeDocument/2006/math" xmlns:v="urn:schemas-microsoft-com:vml" xmlns:wp="http://schemas.openxmlformats.org/drawingml/2006/wordprocessingDrawing" xmlns:w10="urn:schemas-microsoft-com:office:word" xmlns:w="http://schemas.openxmlformats.org/wordprocessingml/2006/main" xmlns:wne="http://schemas.microsoft.com/office/word/2006/wordml" xmlns:sl="http://schemas.openxmlformats.org/schemaLibrary/2006/main" xmlns:a="http://schemas.openxmlformats.org/drawingml/2006/main" xmlns:pic="http://schemas.openxmlformats.org/drawingml/2006/picture" xmlns:c="http://schemas.openxmlformats.org/drawingml/2006/chart" xmlns:lc="http://schemas.openxmlformats.org/drawingml/2006/lockedCanvas" xmlns:dgm="http://schemas.openxmlformats.org/drawingml/2006/diagram" xmlns:wps="http://schemas.microsoft.com/office/word/2010/wordprocessingShape" xmlns:wpg="http://schemas.microsoft.com/office/word/2010/wordprocessingGroup" xmlns:w14="http://schemas.microsoft.com/office/word/2010/wordml" xmlns:w15="http://schemas.microsoft.com/office/word/2012/wordml" xmlns:w16="http://schemas.microsoft.com/office/word/2018/wordml" xmlns:w16cex="http://schemas.microsoft.com/office/word/2018/wordml/cex" xmlns:w16cid="http://schemas.microsoft.com/office/word/2016/wordml/cid" xmlns="http://schemas.microsoft.com/office/tasks/2019/documenttasks" xmlns:cr="http://schemas.microsoft.com/office/comments/2020/reactions">
+<w:styles xmlns:mc="http://schemas.openxmlformats.org/markup-compatibility/2006" xmlns:r="http://schemas.openxmlformats.org/officeDocument/2006/relationships" xmlns:w="http://schemas.openxmlformats.org/wordprocessingml/2006/main" xmlns:w14="http://schemas.microsoft.com/office/word/2010/wordml" xmlns:w15="http://schemas.microsoft.com/office/word/2012/wordml" mc:Ignorable="w14 w15">
   <w:docDefaults>
     <w:rPrDefault>
       <w:rPr>
-        <w:rFonts w:ascii="Arial" w:cs="Arial" w:eastAsia="Arial" w:hAnsi="Arial"/>
+        <w:rFonts w:ascii="Arial" w:eastAsia="Arial" w:hAnsi="Arial" w:cs="Arial"/>
         <w:sz w:val="22"/>
         <w:szCs w:val="22"/>
-        <w:lang w:val="en"/>
+        <w:lang w:val="" w:eastAsia="en-US" w:bidi="ar-SA"/>
       </w:rPr>
     </w:rPrDefault>
     <w:pPrDefault>
@@ -486,29 +2852,154 @@
       </w:pPr>
     </w:pPrDefault>
   </w:docDefaults>
-  <w:style w:type="table" w:styleId="TableNormal" w:default="1">
-    <w:name w:val="TableNormal"/>
-    <w:tblPr>
-      <w:tblCellMar>
-        <w:top w:w="100.0" w:type="dxa"/>
-        <w:left w:w="100.0" w:type="dxa"/>
-        <w:bottom w:w="100.0" w:type="dxa"/>
-        <w:right w:w="100.0" w:type="dxa"/>
-      </w:tblCellMar>
-    </w:tblPr>
-  </w:style>
-  <w:style w:type="paragraph" w:styleId="Normal" w:default="1">
-    <w:name w:val="normal"/>
-  </w:style>
+  <w:latentStyles w:defLockedState="0" w:defUIPriority="99" w:defSemiHidden="1" w:defUnhideWhenUsed="1" w:defQFormat="0" w:count="267">
+    <w:lsdException w:name="Normal" w:semiHidden="0" w:uiPriority="0" w:unhideWhenUsed="0" w:qFormat="1"/>
+    <w:lsdException w:name="heading 1" w:semiHidden="0" w:uiPriority="9" w:unhideWhenUsed="0" w:qFormat="1"/>
+    <w:lsdException w:name="heading 2" w:uiPriority="9" w:qFormat="1"/>
+    <w:lsdException w:name="heading 3" w:uiPriority="9" w:qFormat="1"/>
+    <w:lsdException w:name="heading 4" w:uiPriority="9" w:qFormat="1"/>
+    <w:lsdException w:name="heading 5" w:uiPriority="9" w:qFormat="1"/>
+    <w:lsdException w:name="heading 6" w:uiPriority="9" w:qFormat="1"/>
+    <w:lsdException w:name="heading 7" w:uiPriority="9" w:qFormat="1"/>
+    <w:lsdException w:name="heading 8" w:uiPriority="9" w:qFormat="1"/>
+    <w:lsdException w:name="heading 9" w:uiPriority="9" w:qFormat="1"/>
+    <w:lsdException w:name="toc 1" w:uiPriority="39"/>
+    <w:lsdException w:name="toc 2" w:uiPriority="39"/>
+    <w:lsdException w:name="toc 3" w:uiPriority="39"/>
+    <w:lsdException w:name="toc 4" w:uiPriority="39"/>
+    <w:lsdException w:name="toc 5" w:uiPriority="39"/>
+    <w:lsdException w:name="toc 6" w:uiPriority="39"/>
+    <w:lsdException w:name="toc 7" w:uiPriority="39"/>
+    <w:lsdException w:name="toc 8" w:uiPriority="39"/>
+    <w:lsdException w:name="toc 9" w:uiPriority="39"/>
+    <w:lsdException w:name="caption" w:uiPriority="35" w:qFormat="1"/>
+    <w:lsdException w:name="Title" w:semiHidden="0" w:uiPriority="10" w:unhideWhenUsed="0" w:qFormat="1"/>
+    <w:lsdException w:name="Default Paragraph Font" w:uiPriority="1"/>
+    <w:lsdException w:name="Subtitle" w:semiHidden="0" w:uiPriority="11" w:unhideWhenUsed="0" w:qFormat="1"/>
+    <w:lsdException w:name="Strong" w:semiHidden="0" w:uiPriority="22" w:unhideWhenUsed="0" w:qFormat="1"/>
+    <w:lsdException w:name="Emphasis" w:semiHidden="0" w:uiPriority="20" w:unhideWhenUsed="0" w:qFormat="1"/>
+    <w:lsdException w:name="Table Grid" w:semiHidden="0" w:uiPriority="59" w:unhideWhenUsed="0"/>
+    <w:lsdException w:name="Placeholder Text" w:unhideWhenUsed="0"/>
+    <w:lsdException w:name="No Spacing" w:semiHidden="0" w:uiPriority="1" w:unhideWhenUsed="0" w:qFormat="1"/>
+    <w:lsdException w:name="Light Shading" w:semiHidden="0" w:uiPriority="60" w:unhideWhenUsed="0"/>
+    <w:lsdException w:name="Light List" w:semiHidden="0" w:uiPriority="61" w:unhideWhenUsed="0"/>
+    <w:lsdException w:name="Light Grid" w:semiHidden="0" w:uiPriority="62" w:unhideWhenUsed="0"/>
+    <w:lsdException w:name="Medium Shading 1" w:semiHidden="0" w:uiPriority="63" w:unhideWhenUsed="0"/>
+    <w:lsdException w:name="Medium Shading 2" w:semiHidden="0" w:uiPriority="64" w:unhideWhenUsed="0"/>
+    <w:lsdException w:name="Medium List 1" w:semiHidden="0" w:uiPriority="65" w:unhideWhenUsed="0"/>
+    <w:lsdException w:name="Medium List 2" w:semiHidden="0" w:uiPriority="66" w:unhideWhenUsed="0"/>
+    <w:lsdException w:name="Medium Grid 1" w:semiHidden="0" w:uiPriority="67" w:unhideWhenUsed="0"/>
+    <w:lsdException w:name="Medium Grid 2" w:semiHidden="0" w:uiPriority="68" w:unhideWhenUsed="0"/>
+    <w:lsdException w:name="Medium Grid 3" w:semiHidden="0" w:uiPriority="69" w:unhideWhenUsed="0"/>
+    <w:lsdException w:name="Dark List" w:semiHidden="0" w:uiPriority="70" w:unhideWhenUsed="0"/>
+    <w:lsdException w:name="Colorful Shading" w:semiHidden="0" w:uiPriority="71" w:unhideWhenUsed="0"/>
+    <w:lsdException w:name="Colorful List" w:semiHidden="0" w:uiPriority="72" w:unhideWhenUsed="0"/>
+    <w:lsdException w:name="Colorful Grid" w:semiHidden="0" w:uiPriority="73" w:unhideWhenUsed="0"/>
+    <w:lsdException w:name="Light Shading Accent 1" w:semiHidden="0" w:uiPriority="60" w:unhideWhenUsed="0"/>
+    <w:lsdException w:name="Light List Accent 1" w:semiHidden="0" w:uiPriority="61" w:unhideWhenUsed="0"/>
+    <w:lsdException w:name="Light Grid Accent 1" w:semiHidden="0" w:uiPriority="62" w:unhideWhenUsed="0"/>
+    <w:lsdException w:name="Medium Shading 1 Accent 1" w:semiHidden="0" w:uiPriority="63" w:unhideWhenUsed="0"/>
+    <w:lsdException w:name="Medium Shading 2 Accent 1" w:semiHidden="0" w:uiPriority="64" w:unhideWhenUsed="0"/>
+    <w:lsdException w:name="Medium List 1 Accent 1" w:semiHidden="0" w:uiPriority="65" w:unhideWhenUsed="0"/>
+    <w:lsdException w:name="Revision" w:unhideWhenUsed="0"/>
+    <w:lsdException w:name="List Paragraph" w:semiHidden="0" w:uiPriority="34" w:unhideWhenUsed="0" w:qFormat="1"/>
+    <w:lsdException w:name="Quote" w:semiHidden="0" w:uiPriority="29" w:unhideWhenUsed="0" w:qFormat="1"/>
+    <w:lsdException w:name="Intense Quote" w:semiHidden="0" w:uiPriority="30" w:unhideWhenUsed="0" w:qFormat="1"/>
+    <w:lsdException w:name="Medium List 2 Accent 1" w:semiHidden="0" w:uiPriority="66" w:unhideWhenUsed="0"/>
+    <w:lsdException w:name="Medium Grid 1 Accent 1" w:semiHidden="0" w:uiPriority="67" w:unhideWhenUsed="0"/>
+    <w:lsdException w:name="Medium Grid 2 Accent 1" w:semiHidden="0" w:uiPriority="68" w:unhideWhenUsed="0"/>
+    <w:lsdException w:name="Medium Grid 3 Accent 1" w:semiHidden="0" w:uiPriority="69" w:unhideWhenUsed="0"/>
+    <w:lsdException w:name="Dark List Accent 1" w:semiHidden="0" w:uiPriority="70" w:unhideWhenUsed="0"/>
+    <w:lsdException w:name="Colorful Shading Accent 1" w:semiHidden="0" w:uiPriority="71" w:unhideWhenUsed="0"/>
+    <w:lsdException w:name="Colorful List Accent 1" w:semiHidden="0" w:uiPriority="72" w:unhideWhenUsed="0"/>
+    <w:lsdException w:name="Colorful Grid Accent 1" w:semiHidden="0" w:uiPriority="73" w:unhideWhenUsed="0"/>
+    <w:lsdException w:name="Light Shading Accent 2" w:semiHidden="0" w:uiPriority="60" w:unhideWhenUsed="0"/>
+    <w:lsdException w:name="Light List Accent 2" w:semiHidden="0" w:uiPriority="61" w:unhideWhenUsed="0"/>
+    <w:lsdException w:name="Light Grid Accent 2" w:semiHidden="0" w:uiPriority="62" w:unhideWhenUsed="0"/>
+    <w:lsdException w:name="Medium Shading 1 Accent 2" w:semiHidden="0" w:uiPriority="63" w:unhideWhenUsed="0"/>
+    <w:lsdException w:name="Medium Shading 2 Accent 2" w:semiHidden="0" w:uiPriority="64" w:unhideWhenUsed="0"/>
+    <w:lsdException w:name="Medium List 1 Accent 2" w:semiHidden="0" w:uiPriority="65" w:unhideWhenUsed="0"/>
+    <w:lsdException w:name="Medium List 2 Accent 2" w:semiHidden="0" w:uiPriority="66" w:unhideWhenUsed="0"/>
+    <w:lsdException w:name="Medium Grid 1 Accent 2" w:semiHidden="0" w:uiPriority="67" w:unhideWhenUsed="0"/>
+    <w:lsdException w:name="Medium Grid 2 Accent 2" w:semiHidden="0" w:uiPriority="68" w:unhideWhenUsed="0"/>
+    <w:lsdException w:name="Medium Grid 3 Accent 2" w:semiHidden="0" w:uiPriority="69" w:unhideWhenUsed="0"/>
+    <w:lsdException w:name="Dark List Accent 2" w:semiHidden="0" w:uiPriority="70" w:unhideWhenUsed="0"/>
+    <w:lsdException w:name="Colorful Shading Accent 2" w:semiHidden="0" w:uiPriority="71" w:unhideWhenUsed="0"/>
+    <w:lsdException w:name="Colorful List Accent 2" w:semiHidden="0" w:uiPriority="72" w:unhideWhenUsed="0"/>
+    <w:lsdException w:name="Colorful Grid Accent 2" w:semiHidden="0" w:uiPriority="73" w:unhideWhenUsed="0"/>
+    <w:lsdException w:name="Light Shading Accent 3" w:semiHidden="0" w:uiPriority="60" w:unhideWhenUsed="0"/>
+    <w:lsdException w:name="Light List Accent 3" w:semiHidden="0" w:uiPriority="61" w:unhideWhenUsed="0"/>
+    <w:lsdException w:name="Light Grid Accent 3" w:semiHidden="0" w:uiPriority="62" w:unhideWhenUsed="0"/>
+    <w:lsdException w:name="Medium Shading 1 Accent 3" w:semiHidden="0" w:uiPriority="63" w:unhideWhenUsed="0"/>
+    <w:lsdException w:name="Medium Shading 2 Accent 3" w:semiHidden="0" w:uiPriority="64" w:unhideWhenUsed="0"/>
+    <w:lsdException w:name="Medium List 1 Accent 3" w:semiHidden="0" w:uiPriority="65" w:unhideWhenUsed="0"/>
+    <w:lsdException w:name="Medium List 2 Accent 3" w:semiHidden="0" w:uiPriority="66" w:unhideWhenUsed="0"/>
+    <w:lsdException w:name="Medium Grid 1 Accent 3" w:semiHidden="0" w:uiPriority="67" w:unhideWhenUsed="0"/>
+    <w:lsdException w:name="Medium Grid 2 Accent 3" w:semiHidden="0" w:uiPriority="68" w:unhideWhenUsed="0"/>
+    <w:lsdException w:name="Medium Grid 3 Accent 3" w:semiHidden="0" w:uiPriority="69" w:unhideWhenUsed="0"/>
+    <w:lsdException w:name="Dark List Accent 3" w:semiHidden="0" w:uiPriority="70" w:unhideWhenUsed="0"/>
+    <w:lsdException w:name="Colorful Shading Accent 3" w:semiHidden="0" w:uiPriority="71" w:unhideWhenUsed="0"/>
+    <w:lsdException w:name="Colorful List Accent 3" w:semiHidden="0" w:uiPriority="72" w:unhideWhenUsed="0"/>
+    <w:lsdException w:name="Colorful Grid Accent 3" w:semiHidden="0" w:uiPriority="73" w:unhideWhenUsed="0"/>
+    <w:lsdException w:name="Light Shading Accent 4" w:semiHidden="0" w:uiPriority="60" w:unhideWhenUsed="0"/>
+    <w:lsdException w:name="Light List Accent 4" w:semiHidden="0" w:uiPriority="61" w:unhideWhenUsed="0"/>
+    <w:lsdException w:name="Light Grid Accent 4" w:semiHidden="0" w:uiPriority="62" w:unhideWhenUsed="0"/>
+    <w:lsdException w:name="Medium Shading 1 Accent 4" w:semiHidden="0" w:uiPriority="63" w:unhideWhenUsed="0"/>
+    <w:lsdException w:name="Medium Shading 2 Accent 4" w:semiHidden="0" w:uiPriority="64" w:unhideWhenUsed="0"/>
+    <w:lsdException w:name="Medium List 1 Accent 4" w:semiHidden="0" w:uiPriority="65" w:unhideWhenUsed="0"/>
+    <w:lsdException w:name="Medium List 2 Accent 4" w:semiHidden="0" w:uiPriority="66" w:unhideWhenUsed="0"/>
+    <w:lsdException w:name="Medium Grid 1 Accent 4" w:semiHidden="0" w:uiPriority="67" w:unhideWhenUsed="0"/>
+    <w:lsdException w:name="Medium Grid 2 Accent 4" w:semiHidden="0" w:uiPriority="68" w:unhideWhenUsed="0"/>
+    <w:lsdException w:name="Medium Grid 3 Accent 4" w:semiHidden="0" w:uiPriority="69" w:unhideWhenUsed="0"/>
+    <w:lsdException w:name="Dark List Accent 4" w:semiHidden="0" w:uiPriority="70" w:unhideWhenUsed="0"/>
+    <w:lsdException w:name="Colorful Shading Accent 4" w:semiHidden="0" w:uiPriority="71" w:unhideWhenUsed="0"/>
+    <w:lsdException w:name="Colorful List Accent 4" w:semiHidden="0" w:uiPriority="72" w:unhideWhenUsed="0"/>
+    <w:lsdException w:name="Colorful Grid Accent 4" w:semiHidden="0" w:uiPriority="73" w:unhideWhenUsed="0"/>
+    <w:lsdException w:name="Light Shading Accent 5" w:semiHidden="0" w:uiPriority="60" w:unhideWhenUsed="0"/>
+    <w:lsdException w:name="Light List Accent 5" w:semiHidden="0" w:uiPriority="61" w:unhideWhenUsed="0"/>
+    <w:lsdException w:name="Light Grid Accent 5" w:semiHidden="0" w:uiPriority="62" w:unhideWhenUsed="0"/>
+    <w:lsdException w:name="Medium Shading 1 Accent 5" w:semiHidden="0" w:uiPriority="63" w:unhideWhenUsed="0"/>
+    <w:lsdException w:name="Medium Shading 2 Accent 5" w:semiHidden="0" w:uiPriority="64" w:unhideWhenUsed="0"/>
+    <w:lsdException w:name="Medium List 1 Accent 5" w:semiHidden="0" w:uiPriority="65" w:unhideWhenUsed="0"/>
+    <w:lsdException w:name="Medium List 2 Accent 5" w:semiHidden="0" w:uiPriority="66" w:unhideWhenUsed="0"/>
+    <w:lsdException w:name="Medium Grid 1 Accent 5" w:semiHidden="0" w:uiPriority="67" w:unhideWhenUsed="0"/>
+    <w:lsdException w:name="Medium Grid 2 Accent 5" w:semiHidden="0" w:uiPriority="68" w:unhideWhenUsed="0"/>
+    <w:lsdException w:name="Medium Grid 3 Accent 5" w:semiHidden="0" w:uiPriority="69" w:unhideWhenUsed="0"/>
+    <w:lsdException w:name="Dark List Accent 5" w:semiHidden="0" w:uiPriority="70" w:unhideWhenUsed="0"/>
+    <w:lsdException w:name="Colorful Shading Accent 5" w:semiHidden="0" w:uiPriority="71" w:unhideWhenUsed="0"/>
+    <w:lsdException w:name="Colorful List Accent 5" w:semiHidden="0" w:uiPriority="72" w:unhideWhenUsed="0"/>
+    <w:lsdException w:name="Colorful Grid Accent 5" w:semiHidden="0" w:uiPriority="73" w:unhideWhenUsed="0"/>
+    <w:lsdException w:name="Light Shading Accent 6" w:semiHidden="0" w:uiPriority="60" w:unhideWhenUsed="0"/>
+    <w:lsdException w:name="Light List Accent 6" w:semiHidden="0" w:uiPriority="61" w:unhideWhenUsed="0"/>
+    <w:lsdException w:name="Light Grid Accent 6" w:semiHidden="0" w:uiPriority="62" w:unhideWhenUsed="0"/>
+    <w:lsdException w:name="Medium Shading 1 Accent 6" w:semiHidden="0" w:uiPriority="63" w:unhideWhenUsed="0"/>
+    <w:lsdException w:name="Medium Shading 2 Accent 6" w:semiHidden="0" w:uiPriority="64" w:unhideWhenUsed="0"/>
+    <w:lsdException w:name="Medium List 1 Accent 6" w:semiHidden="0" w:uiPriority="65" w:unhideWhenUsed="0"/>
+    <w:lsdException w:name="Medium List 2 Accent 6" w:semiHidden="0" w:uiPriority="66" w:unhideWhenUsed="0"/>
+    <w:lsdException w:name="Medium Grid 1 Accent 6" w:semiHidden="0" w:uiPriority="67" w:unhideWhenUsed="0"/>
+    <w:lsdException w:name="Medium Grid 2 Accent 6" w:semiHidden="0" w:uiPriority="68" w:unhideWhenUsed="0"/>
+    <w:lsdException w:name="Medium Grid 3 Accent 6" w:semiHidden="0" w:uiPriority="69" w:unhideWhenUsed="0"/>
+    <w:lsdException w:name="Dark List Accent 6" w:semiHidden="0" w:uiPriority="70" w:unhideWhenUsed="0"/>
+    <w:lsdException w:name="Colorful Shading Accent 6" w:semiHidden="0" w:uiPriority="71" w:unhideWhenUsed="0"/>
+    <w:lsdException w:name="Colorful List Accent 6" w:semiHidden="0" w:uiPriority="72" w:unhideWhenUsed="0"/>
+    <w:lsdException w:name="Colorful Grid Accent 6" w:semiHidden="0" w:uiPriority="73" w:unhideWhenUsed="0"/>
+    <w:lsdException w:name="Subtle Emphasis" w:semiHidden="0" w:uiPriority="19" w:unhideWhenUsed="0" w:qFormat="1"/>
+    <w:lsdException w:name="Intense Emphasis" w:semiHidden="0" w:uiPriority="21" w:unhideWhenUsed="0" w:qFormat="1"/>
+    <w:lsdException w:name="Subtle Reference" w:semiHidden="0" w:uiPriority="31" w:unhideWhenUsed="0" w:qFormat="1"/>
+    <w:lsdException w:name="Intense Reference" w:semiHidden="0" w:uiPriority="32" w:unhideWhenUsed="0" w:qFormat="1"/>
+    <w:lsdException w:name="Book Title" w:semiHidden="0" w:uiPriority="33" w:unhideWhenUsed="0" w:qFormat="1"/>
+    <w:lsdException w:name="Bibliography" w:uiPriority="37"/>
+    <w:lsdException w:name="TOC Heading" w:uiPriority="39" w:qFormat="1"/>
+  </w:latentStyles>
   <w:style w:type="paragraph" w:styleId="Heading1">
     <w:name w:val="heading 1"/>
-    <w:basedOn w:val="Normal"/>
-    <w:next w:val="Normal"/>
+    <w:basedOn w:val="normal0"/>
+    <w:next w:val="normal0"/>
     <w:pPr>
-      <w:keepNext w:val="1"/>
-      <w:keepLines w:val="1"/>
-      <w:pageBreakBefore w:val="0"/>
-      <w:spacing w:after="120" w:before="400" w:lineRule="auto"/>
+      <w:keepNext/>
+      <w:keepLines/>
+      <w:spacing w:before="400" w:after="120"/>
+      <w:outlineLvl w:val="0"/>
     </w:pPr>
     <w:rPr>
       <w:sz w:val="40"/>
@@ -517,32 +3008,30 @@
   </w:style>
   <w:style w:type="paragraph" w:styleId="Heading2">
     <w:name w:val="heading 2"/>
-    <w:basedOn w:val="Normal"/>
-    <w:next w:val="Normal"/>
+    <w:basedOn w:val="normal0"/>
+    <w:next w:val="normal0"/>
     <w:pPr>
-      <w:keepNext w:val="1"/>
-      <w:keepLines w:val="1"/>
-      <w:pageBreakBefore w:val="0"/>
-      <w:spacing w:after="120" w:before="360" w:lineRule="auto"/>
+      <w:keepNext/>
+      <w:keepLines/>
+      <w:spacing w:before="360" w:after="120"/>
+      <w:outlineLvl w:val="1"/>
     </w:pPr>
     <w:rPr>
-      <w:b w:val="0"/>
       <w:sz w:val="32"/>
       <w:szCs w:val="32"/>
     </w:rPr>
   </w:style>
   <w:style w:type="paragraph" w:styleId="Heading3">
     <w:name w:val="heading 3"/>
-    <w:basedOn w:val="Normal"/>
-    <w:next w:val="Normal"/>
+    <w:basedOn w:val="normal0"/>
+    <w:next w:val="normal0"/>
     <w:pPr>
-      <w:keepNext w:val="1"/>
-      <w:keepLines w:val="1"/>
-      <w:pageBreakBefore w:val="0"/>
-      <w:spacing w:after="80" w:before="320" w:lineRule="auto"/>
+      <w:keepNext/>
+      <w:keepLines/>
+      <w:spacing w:before="320" w:after="80"/>
+      <w:outlineLvl w:val="2"/>
     </w:pPr>
     <w:rPr>
-      <w:b w:val="0"/>
       <w:color w:val="434343"/>
       <w:sz w:val="28"/>
       <w:szCs w:val="28"/>
@@ -550,13 +3039,13 @@
   </w:style>
   <w:style w:type="paragraph" w:styleId="Heading4">
     <w:name w:val="heading 4"/>
-    <w:basedOn w:val="Normal"/>
-    <w:next w:val="Normal"/>
+    <w:basedOn w:val="normal0"/>
+    <w:next w:val="normal0"/>
     <w:pPr>
-      <w:keepNext w:val="1"/>
-      <w:keepLines w:val="1"/>
-      <w:pageBreakBefore w:val="0"/>
-      <w:spacing w:after="80" w:before="280" w:lineRule="auto"/>
+      <w:keepNext/>
+      <w:keepLines/>
+      <w:spacing w:before="280" w:after="80"/>
+      <w:outlineLvl w:val="3"/>
     </w:pPr>
     <w:rPr>
       <w:color w:val="666666"/>
@@ -566,69 +3055,460 @@
   </w:style>
   <w:style w:type="paragraph" w:styleId="Heading5">
     <w:name w:val="heading 5"/>
-    <w:basedOn w:val="Normal"/>
-    <w:next w:val="Normal"/>
+    <w:basedOn w:val="normal0"/>
+    <w:next w:val="normal0"/>
     <w:pPr>
-      <w:keepNext w:val="1"/>
-      <w:keepLines w:val="1"/>
-      <w:pageBreakBefore w:val="0"/>
-      <w:spacing w:after="80" w:before="240" w:lineRule="auto"/>
+      <w:keepNext/>
+      <w:keepLines/>
+      <w:spacing w:before="240" w:after="80"/>
+      <w:outlineLvl w:val="4"/>
     </w:pPr>
     <w:rPr>
       <w:color w:val="666666"/>
-      <w:sz w:val="22"/>
-      <w:szCs w:val="22"/>
     </w:rPr>
   </w:style>
   <w:style w:type="paragraph" w:styleId="Heading6">
     <w:name w:val="heading 6"/>
-    <w:basedOn w:val="Normal"/>
-    <w:next w:val="Normal"/>
+    <w:basedOn w:val="normal0"/>
+    <w:next w:val="normal0"/>
     <w:pPr>
-      <w:keepNext w:val="1"/>
-      <w:keepLines w:val="1"/>
-      <w:pageBreakBefore w:val="0"/>
-      <w:spacing w:after="80" w:before="240" w:lineRule="auto"/>
+      <w:keepNext/>
+      <w:keepLines/>
+      <w:spacing w:before="240" w:after="80"/>
+      <w:outlineLvl w:val="5"/>
     </w:pPr>
     <w:rPr>
-      <w:i w:val="1"/>
+      <w:i/>
       <w:color w:val="666666"/>
-      <w:sz w:val="22"/>
-      <w:szCs w:val="22"/>
     </w:rPr>
+  </w:style>
+  <w:style w:type="character" w:default="1" w:styleId="DefaultParagraphFont">
+    <w:name w:val="Default Paragraph Font"/>
+    <w:uiPriority w:val="1"/>
+    <w:semiHidden/>
+    <w:unhideWhenUsed/>
+  </w:style>
+  <w:style w:type="table" w:customStyle="1" w:styleId="TableNormal">
+    <w:name w:val="TableNormal"/>
+    <w:tblPr>
+      <w:tblCellMar>
+        <w:top w:w="100" w:type="dxa"/>
+        <w:left w:w="100" w:type="dxa"/>
+        <w:bottom w:w="100" w:type="dxa"/>
+        <w:right w:w="100" w:type="dxa"/>
+      </w:tblCellMar>
+    </w:tblPr>
+  </w:style>
+  <w:style w:type="paragraph" w:default="1" w:styleId="Normal">
+    <w:name w:val="Normal"/>
   </w:style>
   <w:style w:type="paragraph" w:styleId="Title">
     <w:name w:val="Title"/>
-    <w:basedOn w:val="Normal"/>
-    <w:next w:val="Normal"/>
+    <w:basedOn w:val="normal0"/>
+    <w:next w:val="normal0"/>
     <w:pPr>
-      <w:keepNext w:val="1"/>
-      <w:keepLines w:val="1"/>
-      <w:pageBreakBefore w:val="0"/>
-      <w:spacing w:after="60" w:before="0" w:lineRule="auto"/>
+      <w:keepNext/>
+      <w:keepLines/>
+      <w:spacing w:after="60"/>
     </w:pPr>
     <w:rPr>
       <w:sz w:val="52"/>
       <w:szCs w:val="52"/>
     </w:rPr>
   </w:style>
+  <w:style w:type="paragraph" w:customStyle="1" w:styleId="normal0">
+    <w:name w:val="normal_0"/>
+  </w:style>
+  <w:style w:type="table" w:customStyle="1" w:styleId="TableNormal0">
+    <w:name w:val="Table Normal"/>
+    <w:tblPr/>
+  </w:style>
+  <w:style w:type="table" w:customStyle="1" w:styleId="Table1">
+    <w:name w:val="Table1"/>
+    <w:basedOn w:val="TableNormal0"/>
+    <w:tblPr>
+      <w:tblStyleRowBandSize w:val="1"/>
+      <w:tblStyleColBandSize w:val="1"/>
+      <w:tblCellMar>
+        <w:top w:w="0" w:type="dxa"/>
+        <w:left w:w="115" w:type="dxa"/>
+        <w:bottom w:w="0" w:type="dxa"/>
+        <w:right w:w="115" w:type="dxa"/>
+      </w:tblCellMar>
+    </w:tblPr>
+  </w:style>
+  <w:style w:type="table" w:customStyle="1" w:styleId="Table2">
+    <w:name w:val="Table2"/>
+    <w:basedOn w:val="TableNormal0"/>
+    <w:tblPr>
+      <w:tblStyleRowBandSize w:val="1"/>
+      <w:tblStyleColBandSize w:val="1"/>
+      <w:tblCellMar>
+        <w:top w:w="0" w:type="dxa"/>
+        <w:left w:w="115" w:type="dxa"/>
+        <w:bottom w:w="0" w:type="dxa"/>
+        <w:right w:w="115" w:type="dxa"/>
+      </w:tblCellMar>
+    </w:tblPr>
+  </w:style>
+  <w:style w:type="table" w:customStyle="1" w:styleId="Table3">
+    <w:name w:val="Table3"/>
+    <w:basedOn w:val="TableNormal0"/>
+    <w:pPr>
+      <w:spacing w:line="240" w:lineRule="auto"/>
+    </w:pPr>
+    <w:rPr>
+      <w:rFonts w:ascii="Times New Roman" w:eastAsia="Times New Roman" w:hAnsi="Times New Roman" w:cs="Times New Roman"/>
+      <w:sz w:val="20"/>
+      <w:szCs w:val="20"/>
+    </w:rPr>
+    <w:tblPr>
+      <w:tblStyleRowBandSize w:val="1"/>
+      <w:tblStyleColBandSize w:val="1"/>
+      <w:tblCellMar>
+        <w:top w:w="0" w:type="dxa"/>
+        <w:left w:w="108" w:type="dxa"/>
+        <w:bottom w:w="0" w:type="dxa"/>
+        <w:right w:w="108" w:type="dxa"/>
+      </w:tblCellMar>
+    </w:tblPr>
+  </w:style>
+  <w:style w:type="table" w:customStyle="1" w:styleId="Table4">
+    <w:name w:val="Table4"/>
+    <w:basedOn w:val="TableNormal0"/>
+    <w:tblPr>
+      <w:tblStyleRowBandSize w:val="1"/>
+      <w:tblStyleColBandSize w:val="1"/>
+      <w:tblCellMar>
+        <w:top w:w="0" w:type="dxa"/>
+        <w:left w:w="115" w:type="dxa"/>
+        <w:bottom w:w="0" w:type="dxa"/>
+        <w:right w:w="115" w:type="dxa"/>
+      </w:tblCellMar>
+    </w:tblPr>
+  </w:style>
+  <w:style w:type="table" w:customStyle="1" w:styleId="Table5">
+    <w:name w:val="Table5"/>
+    <w:basedOn w:val="TableNormal0"/>
+    <w:pPr>
+      <w:spacing w:line="240" w:lineRule="auto"/>
+    </w:pPr>
+    <w:rPr>
+      <w:rFonts w:ascii="Times New Roman" w:eastAsia="Times New Roman" w:hAnsi="Times New Roman" w:cs="Times New Roman"/>
+      <w:sz w:val="20"/>
+      <w:szCs w:val="20"/>
+    </w:rPr>
+    <w:tblPr>
+      <w:tblStyleRowBandSize w:val="1"/>
+      <w:tblStyleColBandSize w:val="1"/>
+      <w:tblCellMar>
+        <w:top w:w="0" w:type="dxa"/>
+        <w:left w:w="108" w:type="dxa"/>
+        <w:bottom w:w="0" w:type="dxa"/>
+        <w:right w:w="108" w:type="dxa"/>
+      </w:tblCellMar>
+    </w:tblPr>
+  </w:style>
+  <w:style w:type="table" w:customStyle="1" w:styleId="Table6">
+    <w:name w:val="Table6"/>
+    <w:basedOn w:val="TableNormal0"/>
+    <w:tblPr>
+      <w:tblStyleRowBandSize w:val="1"/>
+      <w:tblStyleColBandSize w:val="1"/>
+      <w:tblCellMar>
+        <w:top w:w="0" w:type="dxa"/>
+        <w:left w:w="115" w:type="dxa"/>
+        <w:bottom w:w="0" w:type="dxa"/>
+        <w:right w:w="115" w:type="dxa"/>
+      </w:tblCellMar>
+    </w:tblPr>
+  </w:style>
+  <w:style w:type="table" w:customStyle="1" w:styleId="Table7">
+    <w:name w:val="Table7"/>
+    <w:basedOn w:val="TableNormal0"/>
+    <w:tblPr>
+      <w:tblStyleRowBandSize w:val="1"/>
+      <w:tblStyleColBandSize w:val="1"/>
+      <w:tblCellMar>
+        <w:top w:w="0" w:type="dxa"/>
+        <w:left w:w="115" w:type="dxa"/>
+        <w:bottom w:w="0" w:type="dxa"/>
+        <w:right w:w="115" w:type="dxa"/>
+      </w:tblCellMar>
+    </w:tblPr>
+  </w:style>
+  <w:style w:type="table" w:customStyle="1" w:styleId="Table8">
+    <w:name w:val="Table8"/>
+    <w:basedOn w:val="TableNormal0"/>
+    <w:tblPr>
+      <w:tblStyleRowBandSize w:val="1"/>
+      <w:tblStyleColBandSize w:val="1"/>
+      <w:tblCellMar>
+        <w:top w:w="0" w:type="dxa"/>
+        <w:left w:w="115" w:type="dxa"/>
+        <w:bottom w:w="0" w:type="dxa"/>
+        <w:right w:w="115" w:type="dxa"/>
+      </w:tblCellMar>
+    </w:tblPr>
+  </w:style>
+  <w:style w:type="table" w:customStyle="1" w:styleId="Table9">
+    <w:name w:val="Table9"/>
+    <w:basedOn w:val="TableNormal0"/>
+    <w:tblPr>
+      <w:tblStyleRowBandSize w:val="1"/>
+      <w:tblStyleColBandSize w:val="1"/>
+      <w:tblCellMar>
+        <w:top w:w="0" w:type="dxa"/>
+        <w:left w:w="115" w:type="dxa"/>
+        <w:bottom w:w="0" w:type="dxa"/>
+        <w:right w:w="115" w:type="dxa"/>
+      </w:tblCellMar>
+    </w:tblPr>
+  </w:style>
+  <w:style w:type="table" w:customStyle="1" w:styleId="Table10">
+    <w:name w:val="Table10"/>
+    <w:basedOn w:val="TableNormal0"/>
+    <w:pPr>
+      <w:spacing w:line="240" w:lineRule="auto"/>
+    </w:pPr>
+    <w:rPr>
+      <w:rFonts w:ascii="Times New Roman" w:eastAsia="Times New Roman" w:hAnsi="Times New Roman" w:cs="Times New Roman"/>
+      <w:sz w:val="20"/>
+      <w:szCs w:val="20"/>
+    </w:rPr>
+    <w:tblPr>
+      <w:tblStyleRowBandSize w:val="1"/>
+      <w:tblStyleColBandSize w:val="1"/>
+      <w:tblCellMar>
+        <w:top w:w="0" w:type="dxa"/>
+        <w:left w:w="108" w:type="dxa"/>
+        <w:bottom w:w="0" w:type="dxa"/>
+        <w:right w:w="108" w:type="dxa"/>
+      </w:tblCellMar>
+    </w:tblPr>
+  </w:style>
+  <w:style w:type="table" w:customStyle="1" w:styleId="Table11">
+    <w:name w:val="Table11"/>
+    <w:basedOn w:val="TableNormal0"/>
+    <w:pPr>
+      <w:spacing w:line="240" w:lineRule="auto"/>
+    </w:pPr>
+    <w:rPr>
+      <w:rFonts w:ascii="Times New Roman" w:eastAsia="Times New Roman" w:hAnsi="Times New Roman" w:cs="Times New Roman"/>
+      <w:sz w:val="20"/>
+      <w:szCs w:val="20"/>
+    </w:rPr>
+    <w:tblPr>
+      <w:tblStyleRowBandSize w:val="1"/>
+      <w:tblStyleColBandSize w:val="1"/>
+      <w:tblCellMar>
+        <w:top w:w="0" w:type="dxa"/>
+        <w:left w:w="108" w:type="dxa"/>
+        <w:bottom w:w="0" w:type="dxa"/>
+        <w:right w:w="108" w:type="dxa"/>
+      </w:tblCellMar>
+    </w:tblPr>
+  </w:style>
   <w:style w:type="paragraph" w:styleId="Subtitle">
     <w:name w:val="Subtitle"/>
-    <w:basedOn w:val="Normal"/>
-    <w:next w:val="Normal"/>
+    <w:basedOn w:val="normal0"/>
+    <w:next w:val="normal0"/>
     <w:pPr>
-      <w:keepNext w:val="1"/>
-      <w:keepLines w:val="1"/>
-      <w:pageBreakBefore w:val="0"/>
-      <w:spacing w:after="320" w:before="0" w:lineRule="auto"/>
+      <w:keepNext/>
+      <w:keepLines/>
+      <w:spacing w:after="320"/>
     </w:pPr>
     <w:rPr>
-      <w:rFonts w:ascii="Arial" w:cs="Arial" w:eastAsia="Arial" w:hAnsi="Arial"/>
-      <w:i w:val="0"/>
       <w:color w:val="666666"/>
       <w:sz w:val="30"/>
       <w:szCs w:val="30"/>
     </w:rPr>
+  </w:style>
+  <w:style w:type="table" w:customStyle="1" w:styleId="Table100">
+    <w:name w:val="Table1_0"/>
+    <w:basedOn w:val="TableNormal0"/>
+    <w:tblPr>
+      <w:tblStyleRowBandSize w:val="1"/>
+      <w:tblStyleColBandSize w:val="1"/>
+      <w:tblCellMar>
+        <w:top w:w="0" w:type="dxa"/>
+        <w:left w:w="115" w:type="dxa"/>
+        <w:bottom w:w="0" w:type="dxa"/>
+        <w:right w:w="115" w:type="dxa"/>
+      </w:tblCellMar>
+    </w:tblPr>
+  </w:style>
+  <w:style w:type="table" w:customStyle="1" w:styleId="Table20">
+    <w:name w:val="Table2_0"/>
+    <w:basedOn w:val="TableNormal0"/>
+    <w:tblPr>
+      <w:tblStyleRowBandSize w:val="1"/>
+      <w:tblStyleColBandSize w:val="1"/>
+      <w:tblCellMar>
+        <w:top w:w="0" w:type="dxa"/>
+        <w:left w:w="115" w:type="dxa"/>
+        <w:bottom w:w="0" w:type="dxa"/>
+        <w:right w:w="115" w:type="dxa"/>
+      </w:tblCellMar>
+    </w:tblPr>
+  </w:style>
+  <w:style w:type="table" w:customStyle="1" w:styleId="Table30">
+    <w:name w:val="Table3_0"/>
+    <w:basedOn w:val="TableNormal0"/>
+    <w:pPr>
+      <w:spacing w:line="240" w:lineRule="auto"/>
+    </w:pPr>
+    <w:rPr>
+      <w:rFonts w:ascii="Times New Roman" w:eastAsia="Times New Roman" w:hAnsi="Times New Roman" w:cs="Times New Roman"/>
+      <w:sz w:val="20"/>
+      <w:szCs w:val="20"/>
+    </w:rPr>
+    <w:tblPr>
+      <w:tblStyleRowBandSize w:val="1"/>
+      <w:tblStyleColBandSize w:val="1"/>
+      <w:tblCellMar>
+        <w:top w:w="0" w:type="dxa"/>
+        <w:left w:w="108" w:type="dxa"/>
+        <w:bottom w:w="0" w:type="dxa"/>
+        <w:right w:w="108" w:type="dxa"/>
+      </w:tblCellMar>
+    </w:tblPr>
+  </w:style>
+  <w:style w:type="table" w:customStyle="1" w:styleId="Table40">
+    <w:name w:val="Table4_0"/>
+    <w:basedOn w:val="TableNormal0"/>
+    <w:tblPr>
+      <w:tblStyleRowBandSize w:val="1"/>
+      <w:tblStyleColBandSize w:val="1"/>
+      <w:tblCellMar>
+        <w:top w:w="0" w:type="dxa"/>
+        <w:left w:w="115" w:type="dxa"/>
+        <w:bottom w:w="0" w:type="dxa"/>
+        <w:right w:w="115" w:type="dxa"/>
+      </w:tblCellMar>
+    </w:tblPr>
+  </w:style>
+  <w:style w:type="table" w:customStyle="1" w:styleId="Table50">
+    <w:name w:val="Table5_0"/>
+    <w:basedOn w:val="TableNormal0"/>
+    <w:pPr>
+      <w:spacing w:line="240" w:lineRule="auto"/>
+    </w:pPr>
+    <w:rPr>
+      <w:rFonts w:ascii="Times New Roman" w:eastAsia="Times New Roman" w:hAnsi="Times New Roman" w:cs="Times New Roman"/>
+      <w:sz w:val="20"/>
+      <w:szCs w:val="20"/>
+    </w:rPr>
+    <w:tblPr>
+      <w:tblStyleRowBandSize w:val="1"/>
+      <w:tblStyleColBandSize w:val="1"/>
+      <w:tblCellMar>
+        <w:top w:w="0" w:type="dxa"/>
+        <w:left w:w="108" w:type="dxa"/>
+        <w:bottom w:w="0" w:type="dxa"/>
+        <w:right w:w="108" w:type="dxa"/>
+      </w:tblCellMar>
+    </w:tblPr>
+  </w:style>
+  <w:style w:type="table" w:customStyle="1" w:styleId="Table60">
+    <w:name w:val="Table6_0"/>
+    <w:basedOn w:val="TableNormal0"/>
+    <w:tblPr>
+      <w:tblStyleRowBandSize w:val="1"/>
+      <w:tblStyleColBandSize w:val="1"/>
+      <w:tblCellMar>
+        <w:top w:w="0" w:type="dxa"/>
+        <w:left w:w="115" w:type="dxa"/>
+        <w:bottom w:w="0" w:type="dxa"/>
+        <w:right w:w="115" w:type="dxa"/>
+      </w:tblCellMar>
+    </w:tblPr>
+  </w:style>
+  <w:style w:type="table" w:customStyle="1" w:styleId="Table70">
+    <w:name w:val="Table7_0"/>
+    <w:basedOn w:val="TableNormal0"/>
+    <w:tblPr>
+      <w:tblStyleRowBandSize w:val="1"/>
+      <w:tblStyleColBandSize w:val="1"/>
+      <w:tblCellMar>
+        <w:top w:w="0" w:type="dxa"/>
+        <w:left w:w="115" w:type="dxa"/>
+        <w:bottom w:w="0" w:type="dxa"/>
+        <w:right w:w="115" w:type="dxa"/>
+      </w:tblCellMar>
+    </w:tblPr>
+  </w:style>
+  <w:style w:type="table" w:customStyle="1" w:styleId="Table80">
+    <w:name w:val="Table8_0"/>
+    <w:basedOn w:val="TableNormal0"/>
+    <w:tblPr>
+      <w:tblStyleRowBandSize w:val="1"/>
+      <w:tblStyleColBandSize w:val="1"/>
+      <w:tblCellMar>
+        <w:top w:w="0" w:type="dxa"/>
+        <w:left w:w="115" w:type="dxa"/>
+        <w:bottom w:w="0" w:type="dxa"/>
+        <w:right w:w="115" w:type="dxa"/>
+      </w:tblCellMar>
+    </w:tblPr>
+  </w:style>
+  <w:style w:type="table" w:customStyle="1" w:styleId="Table90">
+    <w:name w:val="Table9_0"/>
+    <w:basedOn w:val="TableNormal0"/>
+    <w:tblPr>
+      <w:tblStyleRowBandSize w:val="1"/>
+      <w:tblStyleColBandSize w:val="1"/>
+      <w:tblCellMar>
+        <w:top w:w="0" w:type="dxa"/>
+        <w:left w:w="115" w:type="dxa"/>
+        <w:bottom w:w="0" w:type="dxa"/>
+        <w:right w:w="115" w:type="dxa"/>
+      </w:tblCellMar>
+    </w:tblPr>
+  </w:style>
+  <w:style w:type="table" w:customStyle="1" w:styleId="Table1000">
+    <w:name w:val="Table10_0"/>
+    <w:basedOn w:val="TableNormal0"/>
+    <w:pPr>
+      <w:spacing w:line="240" w:lineRule="auto"/>
+    </w:pPr>
+    <w:rPr>
+      <w:rFonts w:ascii="Times New Roman" w:eastAsia="Times New Roman" w:hAnsi="Times New Roman" w:cs="Times New Roman"/>
+      <w:sz w:val="20"/>
+      <w:szCs w:val="20"/>
+    </w:rPr>
+    <w:tblPr>
+      <w:tblStyleRowBandSize w:val="1"/>
+      <w:tblStyleColBandSize w:val="1"/>
+      <w:tblCellMar>
+        <w:top w:w="0" w:type="dxa"/>
+        <w:left w:w="108" w:type="dxa"/>
+        <w:bottom w:w="0" w:type="dxa"/>
+        <w:right w:w="108" w:type="dxa"/>
+      </w:tblCellMar>
+    </w:tblPr>
+  </w:style>
+  <w:style w:type="table" w:customStyle="1" w:styleId="Table110">
+    <w:name w:val="Table11_0"/>
+    <w:basedOn w:val="TableNormal0"/>
+    <w:pPr>
+      <w:spacing w:line="240" w:lineRule="auto"/>
+    </w:pPr>
+    <w:rPr>
+      <w:rFonts w:ascii="Times New Roman" w:eastAsia="Times New Roman" w:hAnsi="Times New Roman" w:cs="Times New Roman"/>
+      <w:sz w:val="20"/>
+      <w:szCs w:val="20"/>
+    </w:rPr>
+    <w:tblPr>
+      <w:tblStyleRowBandSize w:val="1"/>
+      <w:tblStyleColBandSize w:val="1"/>
+      <w:tblCellMar>
+        <w:top w:w="0" w:type="dxa"/>
+        <w:left w:w="108" w:type="dxa"/>
+        <w:bottom w:w="0" w:type="dxa"/>
+        <w:right w:w="108" w:type="dxa"/>
+      </w:tblCellMar>
+    </w:tblPr>
   </w:style>
 </w:styles>
 </file>
@@ -951,4 +3831,19 @@
   </a:objectDefaults>
   <a:extraClrSchemeLst/>
 </a:theme>
+</file>
+
+<file path=customXml/item1.xml><?xml version="1.0" encoding="utf-8"?>
+<go:gDocsCustomXmlDataStorage xmlns:go="http://customooxmlschemas.google.com/" xmlns:r="http://schemas.openxmlformats.org/officeDocument/2006/relationships" uri="GoogleDocsCustomDataVersion2">
+  <go:docsCustomData xmlns:go="http://customooxmlschemas.google.com/" roundtripDataSignature="AMtx7mjDkFMp5OwjrQ0j1/Stx4Z9VWijdA==">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</go:docsCustomData>
+</go:gDocsCustomXmlDataStorage>
+</file>
+
+<file path=customXml/itemProps1.xml><?xml version="1.0" encoding="utf-8"?>
+<ds:datastoreItem xmlns:ds="http://schemas.openxmlformats.org/officeDocument/2006/customXml" ds:itemID="{11111111-1234-1234-1234-123412341234}">
+  <ds:schemaRefs>
+    <ds:schemaRef ds:uri="http://schemas.openxmlformats.org/officeDocument/2006/relationships"/>
+    <ds:schemaRef ds:uri="http://customooxmlschemas.google.com/"/>
+  </ds:schemaRefs>
+</ds:datastoreItem>
 </file>